--- a/PRILOJENIE_A/ПРИЛОЖЕНИЕ А.docx
+++ b/PRILOJENIE_A/ПРИЛОЖЕНИЕ А.docx
@@ -41,16 +41,7 @@
           <w:sz w:val="28"/>
           <w:szCs w:val="28"/>
         </w:rPr>
-        <w:t>«ПРОГРАММИРОВАНИ</w:t>
-      </w:r>
-      <w:r>
-        <w:rPr>
-          <w:rFonts w:ascii="Times New Roman" w:hAnsi="Times New Roman" w:cs="Times New Roman"/>
-          <w:b/>
-          <w:sz w:val="28"/>
-          <w:szCs w:val="28"/>
-        </w:rPr>
-        <w:t>Е АЛГОРИТМОВ ЛИНЕЙНОЙ СТРУКТУРЫ</w:t>
+        <w:t>«ПРОГРАММИРОВАНИЕ АЛГОРИТМОВ ЛИНЕЙНОЙ СТРУКТУРЫ</w:t>
       </w:r>
     </w:p>
     <w:p>
@@ -104,6 +95,26 @@
           <w:sz w:val="28"/>
           <w:szCs w:val="28"/>
         </w:rPr>
+        <w:t>Часть 1</w:t>
+      </w:r>
+    </w:p>
+    <w:p>
+      <w:pPr>
+        <w:spacing w:after="0" w:line="240" w:lineRule="auto"/>
+        <w:ind w:firstLine="709"/>
+        <w:jc w:val="both"/>
+        <w:rPr>
+          <w:rFonts w:ascii="Times New Roman" w:hAnsi="Times New Roman" w:cs="Times New Roman"/>
+          <w:sz w:val="28"/>
+          <w:szCs w:val="28"/>
+        </w:rPr>
+      </w:pPr>
+      <w:r>
+        <w:rPr>
+          <w:rFonts w:ascii="Times New Roman" w:hAnsi="Times New Roman" w:cs="Times New Roman"/>
+          <w:sz w:val="28"/>
+          <w:szCs w:val="28"/>
+        </w:rPr>
         <w:t>Задание №1. Написать программу, которая реализует диалог с</w:t>
       </w:r>
     </w:p>
@@ -1074,9 +1085,10 @@
       <w:r>
         <w:rPr>
           <w:rFonts w:ascii="Times New Roman" w:hAnsi="Times New Roman" w:cs="Times New Roman"/>
-          <w:sz w:val="28"/>
-          <w:szCs w:val="28"/>
-          <w:lang w:val="en-US"/>
+          <w:noProof/>
+          <w:sz w:val="28"/>
+          <w:szCs w:val="28"/>
+          <w:lang w:eastAsia="ru-RU"/>
         </w:rPr>
         <w:drawing>
           <wp:inline distT="0" distB="0" distL="0" distR="0" wp14:anchorId="5CC5508A" wp14:editId="61169863">
@@ -1188,7 +1200,6 @@
           <w:rFonts w:ascii="Times New Roman" w:hAnsi="Times New Roman" w:cs="Times New Roman"/>
           <w:sz w:val="28"/>
           <w:szCs w:val="28"/>
-          <w:lang w:val="en-US"/>
         </w:rPr>
       </w:pPr>
       <w:r>
@@ -1204,7 +1215,6 @@
           <w:rFonts w:ascii="Times New Roman" w:hAnsi="Times New Roman" w:cs="Times New Roman"/>
           <w:sz w:val="28"/>
           <w:szCs w:val="28"/>
-          <w:lang w:val="en-US"/>
         </w:rPr>
         <w:t>:</w:t>
       </w:r>
@@ -1220,7 +1230,6 @@
           <w:color w:val="000000"/>
           <w:sz w:val="19"/>
           <w:szCs w:val="19"/>
-          <w:lang w:val="en-US"/>
         </w:rPr>
       </w:pPr>
       <w:r>
@@ -1239,23 +1248,40 @@
           <w:color w:val="000000"/>
           <w:sz w:val="19"/>
           <w:szCs w:val="19"/>
-          <w:lang w:val="en-US"/>
-        </w:rPr>
-        <w:t xml:space="preserve"> System;</w:t>
-      </w:r>
-    </w:p>
-    <w:p>
-      <w:pPr>
-        <w:autoSpaceDE w:val="0"/>
-        <w:autoSpaceDN w:val="0"/>
-        <w:adjustRightInd w:val="0"/>
-        <w:spacing w:after="0" w:line="240" w:lineRule="auto"/>
-        <w:rPr>
-          <w:rFonts w:ascii="Cascadia Mono" w:hAnsi="Cascadia Mono" w:cs="Cascadia Mono"/>
-          <w:color w:val="000000"/>
-          <w:sz w:val="19"/>
-          <w:szCs w:val="19"/>
-          <w:lang w:val="en-US"/>
+        </w:rPr>
+        <w:t xml:space="preserve"> </w:t>
+      </w:r>
+      <w:r>
+        <w:rPr>
+          <w:rFonts w:ascii="Cascadia Mono" w:hAnsi="Cascadia Mono" w:cs="Cascadia Mono"/>
+          <w:color w:val="000000"/>
+          <w:sz w:val="19"/>
+          <w:szCs w:val="19"/>
+          <w:lang w:val="en-US"/>
+        </w:rPr>
+        <w:t>System</w:t>
+      </w:r>
+      <w:r>
+        <w:rPr>
+          <w:rFonts w:ascii="Cascadia Mono" w:hAnsi="Cascadia Mono" w:cs="Cascadia Mono"/>
+          <w:color w:val="000000"/>
+          <w:sz w:val="19"/>
+          <w:szCs w:val="19"/>
+        </w:rPr>
+        <w:t>;</w:t>
+      </w:r>
+    </w:p>
+    <w:p>
+      <w:pPr>
+        <w:autoSpaceDE w:val="0"/>
+        <w:autoSpaceDN w:val="0"/>
+        <w:adjustRightInd w:val="0"/>
+        <w:spacing w:after="0" w:line="240" w:lineRule="auto"/>
+        <w:rPr>
+          <w:rFonts w:ascii="Cascadia Mono" w:hAnsi="Cascadia Mono" w:cs="Cascadia Mono"/>
+          <w:color w:val="000000"/>
+          <w:sz w:val="19"/>
+          <w:szCs w:val="19"/>
         </w:rPr>
       </w:pPr>
       <w:r>
@@ -1274,32 +1300,48 @@
           <w:color w:val="000000"/>
           <w:sz w:val="19"/>
           <w:szCs w:val="19"/>
-          <w:lang w:val="en-US"/>
-        </w:rPr>
-        <w:t xml:space="preserve"> ZADACHA1</w:t>
-      </w:r>
-    </w:p>
-    <w:p>
-      <w:pPr>
-        <w:autoSpaceDE w:val="0"/>
-        <w:autoSpaceDN w:val="0"/>
-        <w:adjustRightInd w:val="0"/>
-        <w:spacing w:after="0" w:line="240" w:lineRule="auto"/>
-        <w:rPr>
-          <w:rFonts w:ascii="Cascadia Mono" w:hAnsi="Cascadia Mono" w:cs="Cascadia Mono"/>
-          <w:color w:val="000000"/>
-          <w:sz w:val="19"/>
-          <w:szCs w:val="19"/>
-          <w:lang w:val="en-US"/>
-        </w:rPr>
-      </w:pPr>
-      <w:r>
-        <w:rPr>
-          <w:rFonts w:ascii="Cascadia Mono" w:hAnsi="Cascadia Mono" w:cs="Cascadia Mono"/>
-          <w:color w:val="000000"/>
-          <w:sz w:val="19"/>
-          <w:szCs w:val="19"/>
-          <w:lang w:val="en-US"/>
+        </w:rPr>
+        <w:t xml:space="preserve"> </w:t>
+      </w:r>
+      <w:r>
+        <w:rPr>
+          <w:rFonts w:ascii="Cascadia Mono" w:hAnsi="Cascadia Mono" w:cs="Cascadia Mono"/>
+          <w:color w:val="000000"/>
+          <w:sz w:val="19"/>
+          <w:szCs w:val="19"/>
+          <w:lang w:val="en-US"/>
+        </w:rPr>
+        <w:t>ZADACHA</w:t>
+      </w:r>
+      <w:r>
+        <w:rPr>
+          <w:rFonts w:ascii="Cascadia Mono" w:hAnsi="Cascadia Mono" w:cs="Cascadia Mono"/>
+          <w:color w:val="000000"/>
+          <w:sz w:val="19"/>
+          <w:szCs w:val="19"/>
+        </w:rPr>
+        <w:t>1</w:t>
+      </w:r>
+    </w:p>
+    <w:p>
+      <w:pPr>
+        <w:autoSpaceDE w:val="0"/>
+        <w:autoSpaceDN w:val="0"/>
+        <w:adjustRightInd w:val="0"/>
+        <w:spacing w:after="0" w:line="240" w:lineRule="auto"/>
+        <w:rPr>
+          <w:rFonts w:ascii="Cascadia Mono" w:hAnsi="Cascadia Mono" w:cs="Cascadia Mono"/>
+          <w:color w:val="000000"/>
+          <w:sz w:val="19"/>
+          <w:szCs w:val="19"/>
+        </w:rPr>
+      </w:pPr>
+      <w:r>
+        <w:rPr>
+          <w:rFonts w:ascii="Cascadia Mono" w:hAnsi="Cascadia Mono" w:cs="Cascadia Mono"/>
+          <w:color w:val="000000"/>
+          <w:sz w:val="19"/>
+          <w:szCs w:val="19"/>
         </w:rPr>
         <w:t>{</w:t>
       </w:r>
@@ -1315,16 +1357,14 @@
           <w:color w:val="000000"/>
           <w:sz w:val="19"/>
           <w:szCs w:val="19"/>
-          <w:lang w:val="en-US"/>
-        </w:rPr>
-      </w:pPr>
-      <w:r>
-        <w:rPr>
-          <w:rFonts w:ascii="Cascadia Mono" w:hAnsi="Cascadia Mono" w:cs="Cascadia Mono"/>
-          <w:color w:val="000000"/>
-          <w:sz w:val="19"/>
-          <w:szCs w:val="19"/>
-          <w:lang w:val="en-US"/>
+        </w:rPr>
+      </w:pPr>
+      <w:r>
+        <w:rPr>
+          <w:rFonts w:ascii="Cascadia Mono" w:hAnsi="Cascadia Mono" w:cs="Cascadia Mono"/>
+          <w:color w:val="000000"/>
+          <w:sz w:val="19"/>
+          <w:szCs w:val="19"/>
         </w:rPr>
         <w:t xml:space="preserve">    </w:t>
       </w:r>
@@ -1344,10 +1384,10 @@
           <w:color w:val="000000"/>
           <w:sz w:val="19"/>
           <w:szCs w:val="19"/>
-          <w:lang w:val="en-US"/>
         </w:rPr>
         <w:t xml:space="preserve"> </w:t>
       </w:r>
+      <w:proofErr w:type="spellStart"/>
       <w:r>
         <w:rPr>
           <w:rFonts w:ascii="Cascadia Mono" w:hAnsi="Cascadia Mono" w:cs="Cascadia Mono"/>
@@ -1356,30 +1396,38 @@
           <w:szCs w:val="19"/>
           <w:lang w:val="en-US"/>
         </w:rPr>
-        <w:t>Class1</w:t>
-      </w:r>
-    </w:p>
-    <w:p>
-      <w:pPr>
-        <w:autoSpaceDE w:val="0"/>
-        <w:autoSpaceDN w:val="0"/>
-        <w:adjustRightInd w:val="0"/>
-        <w:spacing w:after="0" w:line="240" w:lineRule="auto"/>
-        <w:rPr>
-          <w:rFonts w:ascii="Cascadia Mono" w:hAnsi="Cascadia Mono" w:cs="Cascadia Mono"/>
-          <w:color w:val="000000"/>
-          <w:sz w:val="19"/>
-          <w:szCs w:val="19"/>
-          <w:lang w:val="en-US"/>
-        </w:rPr>
-      </w:pPr>
-      <w:r>
-        <w:rPr>
-          <w:rFonts w:ascii="Cascadia Mono" w:hAnsi="Cascadia Mono" w:cs="Cascadia Mono"/>
-          <w:color w:val="000000"/>
-          <w:sz w:val="19"/>
-          <w:szCs w:val="19"/>
-          <w:lang w:val="en-US"/>
+        <w:t>Class</w:t>
+      </w:r>
+      <w:proofErr w:type="spellEnd"/>
+      <w:r>
+        <w:rPr>
+          <w:rFonts w:ascii="Cascadia Mono" w:hAnsi="Cascadia Mono" w:cs="Cascadia Mono"/>
+          <w:color w:val="2B91AF"/>
+          <w:sz w:val="19"/>
+          <w:szCs w:val="19"/>
+        </w:rPr>
+        <w:t>1</w:t>
+      </w:r>
+    </w:p>
+    <w:p>
+      <w:pPr>
+        <w:autoSpaceDE w:val="0"/>
+        <w:autoSpaceDN w:val="0"/>
+        <w:adjustRightInd w:val="0"/>
+        <w:spacing w:after="0" w:line="240" w:lineRule="auto"/>
+        <w:rPr>
+          <w:rFonts w:ascii="Cascadia Mono" w:hAnsi="Cascadia Mono" w:cs="Cascadia Mono"/>
+          <w:color w:val="000000"/>
+          <w:sz w:val="19"/>
+          <w:szCs w:val="19"/>
+        </w:rPr>
+      </w:pPr>
+      <w:r>
+        <w:rPr>
+          <w:rFonts w:ascii="Cascadia Mono" w:hAnsi="Cascadia Mono" w:cs="Cascadia Mono"/>
+          <w:color w:val="000000"/>
+          <w:sz w:val="19"/>
+          <w:szCs w:val="19"/>
         </w:rPr>
         <w:t xml:space="preserve">    {</w:t>
       </w:r>
@@ -1395,16 +1443,14 @@
           <w:color w:val="000000"/>
           <w:sz w:val="19"/>
           <w:szCs w:val="19"/>
-          <w:lang w:val="en-US"/>
-        </w:rPr>
-      </w:pPr>
-      <w:r>
-        <w:rPr>
-          <w:rFonts w:ascii="Cascadia Mono" w:hAnsi="Cascadia Mono" w:cs="Cascadia Mono"/>
-          <w:color w:val="000000"/>
-          <w:sz w:val="19"/>
-          <w:szCs w:val="19"/>
-          <w:lang w:val="en-US"/>
+        </w:rPr>
+      </w:pPr>
+      <w:r>
+        <w:rPr>
+          <w:rFonts w:ascii="Cascadia Mono" w:hAnsi="Cascadia Mono" w:cs="Cascadia Mono"/>
+          <w:color w:val="000000"/>
+          <w:sz w:val="19"/>
+          <w:szCs w:val="19"/>
         </w:rPr>
         <w:t xml:space="preserve">        </w:t>
       </w:r>
@@ -1424,7 +1470,6 @@
           <w:color w:val="000000"/>
           <w:sz w:val="19"/>
           <w:szCs w:val="19"/>
-          <w:lang w:val="en-US"/>
         </w:rPr>
         <w:t xml:space="preserve"> </w:t>
       </w:r>
@@ -1444,7 +1489,6 @@
           <w:color w:val="000000"/>
           <w:sz w:val="19"/>
           <w:szCs w:val="19"/>
-          <w:lang w:val="en-US"/>
         </w:rPr>
         <w:t xml:space="preserve"> </w:t>
       </w:r>
@@ -1457,7 +1501,16 @@
           <w:szCs w:val="19"/>
           <w:lang w:val="en-US"/>
         </w:rPr>
-        <w:t>Main(</w:t>
+        <w:t>Main</w:t>
+      </w:r>
+      <w:r>
+        <w:rPr>
+          <w:rFonts w:ascii="Cascadia Mono" w:hAnsi="Cascadia Mono" w:cs="Cascadia Mono"/>
+          <w:color w:val="000000"/>
+          <w:sz w:val="19"/>
+          <w:szCs w:val="19"/>
+        </w:rPr>
+        <w:t>(</w:t>
       </w:r>
       <w:proofErr w:type="gramEnd"/>
       <w:r>
@@ -1466,7 +1519,6 @@
           <w:color w:val="000000"/>
           <w:sz w:val="19"/>
           <w:szCs w:val="19"/>
-          <w:lang w:val="en-US"/>
         </w:rPr>
         <w:t>)</w:t>
       </w:r>
@@ -1482,16 +1534,14 @@
           <w:color w:val="000000"/>
           <w:sz w:val="19"/>
           <w:szCs w:val="19"/>
-          <w:lang w:val="en-US"/>
-        </w:rPr>
-      </w:pPr>
-      <w:r>
-        <w:rPr>
-          <w:rFonts w:ascii="Cascadia Mono" w:hAnsi="Cascadia Mono" w:cs="Cascadia Mono"/>
-          <w:color w:val="000000"/>
-          <w:sz w:val="19"/>
-          <w:szCs w:val="19"/>
-          <w:lang w:val="en-US"/>
+        </w:rPr>
+      </w:pPr>
+      <w:r>
+        <w:rPr>
+          <w:rFonts w:ascii="Cascadia Mono" w:hAnsi="Cascadia Mono" w:cs="Cascadia Mono"/>
+          <w:color w:val="000000"/>
+          <w:sz w:val="19"/>
+          <w:szCs w:val="19"/>
         </w:rPr>
         <w:t xml:space="preserve">        {</w:t>
       </w:r>
@@ -1507,19 +1557,36 @@
           <w:color w:val="000000"/>
           <w:sz w:val="19"/>
           <w:szCs w:val="19"/>
-          <w:lang w:val="en-US"/>
-        </w:rPr>
-      </w:pPr>
-      <w:r>
-        <w:rPr>
-          <w:rFonts w:ascii="Cascadia Mono" w:hAnsi="Cascadia Mono" w:cs="Cascadia Mono"/>
-          <w:color w:val="000000"/>
-          <w:sz w:val="19"/>
-          <w:szCs w:val="19"/>
-          <w:lang w:val="en-US"/>
+        </w:rPr>
+      </w:pPr>
+      <w:r>
+        <w:rPr>
+          <w:rFonts w:ascii="Cascadia Mono" w:hAnsi="Cascadia Mono" w:cs="Cascadia Mono"/>
+          <w:color w:val="000000"/>
+          <w:sz w:val="19"/>
+          <w:szCs w:val="19"/>
         </w:rPr>
         <w:t xml:space="preserve">            </w:t>
       </w:r>
+      <w:r>
+        <w:rPr>
+          <w:rFonts w:ascii="Cascadia Mono" w:hAnsi="Cascadia Mono" w:cs="Cascadia Mono"/>
+          <w:color w:val="000000"/>
+          <w:sz w:val="19"/>
+          <w:szCs w:val="19"/>
+          <w:lang w:val="en-US"/>
+        </w:rPr>
+        <w:t>Console</w:t>
+      </w:r>
+      <w:r>
+        <w:rPr>
+          <w:rFonts w:ascii="Cascadia Mono" w:hAnsi="Cascadia Mono" w:cs="Cascadia Mono"/>
+          <w:color w:val="000000"/>
+          <w:sz w:val="19"/>
+          <w:szCs w:val="19"/>
+        </w:rPr>
+        <w:t>.</w:t>
+      </w:r>
       <w:proofErr w:type="spellStart"/>
       <w:r>
         <w:rPr>
@@ -1529,7 +1596,7 @@
           <w:szCs w:val="19"/>
           <w:lang w:val="en-US"/>
         </w:rPr>
-        <w:t>Console.WriteLine</w:t>
+        <w:t>WriteLine</w:t>
       </w:r>
       <w:proofErr w:type="spellEnd"/>
       <w:r>
@@ -1538,7 +1605,6 @@
           <w:color w:val="000000"/>
           <w:sz w:val="19"/>
           <w:szCs w:val="19"/>
-          <w:lang w:val="en-US"/>
         </w:rPr>
         <w:t>(</w:t>
       </w:r>
@@ -1548,7 +1614,6 @@
           <w:color w:val="A31515"/>
           <w:sz w:val="19"/>
           <w:szCs w:val="19"/>
-          <w:lang w:val="en-US"/>
         </w:rPr>
         <w:t>"</w:t>
       </w:r>
@@ -1567,7 +1632,6 @@
           <w:color w:val="A31515"/>
           <w:sz w:val="19"/>
           <w:szCs w:val="19"/>
-          <w:lang w:val="en-US"/>
         </w:rPr>
         <w:t xml:space="preserve"> </w:t>
       </w:r>
@@ -1586,7 +1650,6 @@
           <w:color w:val="A31515"/>
           <w:sz w:val="19"/>
           <w:szCs w:val="19"/>
-          <w:lang w:val="en-US"/>
         </w:rPr>
         <w:t xml:space="preserve"> </w:t>
       </w:r>
@@ -1605,7 +1668,6 @@
           <w:color w:val="A31515"/>
           <w:sz w:val="19"/>
           <w:szCs w:val="19"/>
-          <w:lang w:val="en-US"/>
         </w:rPr>
         <w:t>"</w:t>
       </w:r>
@@ -1615,7 +1677,6 @@
           <w:color w:val="000000"/>
           <w:sz w:val="19"/>
           <w:szCs w:val="19"/>
-          <w:lang w:val="en-US"/>
         </w:rPr>
         <w:t>);</w:t>
       </w:r>
@@ -1640,7 +1701,6 @@
           <w:color w:val="000000"/>
           <w:sz w:val="19"/>
           <w:szCs w:val="19"/>
-          <w:lang w:val="en-US"/>
         </w:rPr>
         <w:t xml:space="preserve">            </w:t>
       </w:r>
@@ -2077,9 +2137,10 @@
       <w:r>
         <w:rPr>
           <w:rFonts w:ascii="Times New Roman" w:hAnsi="Times New Roman" w:cs="Times New Roman"/>
-          <w:sz w:val="28"/>
-          <w:szCs w:val="28"/>
-          <w:lang w:val="en-US"/>
+          <w:noProof/>
+          <w:sz w:val="28"/>
+          <w:szCs w:val="28"/>
+          <w:lang w:eastAsia="ru-RU"/>
         </w:rPr>
         <w:drawing>
           <wp:inline distT="0" distB="0" distL="0" distR="0" wp14:anchorId="35064784" wp14:editId="075666B0">
@@ -2190,8 +2251,10 @@
       <w:r>
         <w:rPr>
           <w:rFonts w:ascii="Times New Roman" w:hAnsi="Times New Roman" w:cs="Times New Roman"/>
-          <w:sz w:val="28"/>
-          <w:szCs w:val="28"/>
+          <w:noProof/>
+          <w:sz w:val="28"/>
+          <w:szCs w:val="28"/>
+          <w:lang w:eastAsia="ru-RU"/>
         </w:rPr>
         <w:drawing>
           <wp:inline distT="0" distB="0" distL="0" distR="0" wp14:anchorId="76DD4AD9" wp14:editId="26AAEAF3">
@@ -3174,6 +3237,7 @@
         <w:jc w:val="both"/>
         <w:rPr>
           <w:rFonts w:ascii="Times New Roman" w:hAnsi="Times New Roman" w:cs="Times New Roman"/>
+          <w:color w:val="000000"/>
           <w:sz w:val="28"/>
           <w:szCs w:val="28"/>
           <w:lang w:val="en-US"/>
@@ -3192,10 +3256,11 @@
       <w:r>
         <w:rPr>
           <w:rFonts w:ascii="Times New Roman" w:hAnsi="Times New Roman" w:cs="Times New Roman"/>
-          <w:color w:val="000000"/>
-          <w:sz w:val="28"/>
-          <w:szCs w:val="28"/>
-          <w:lang w:val="en-US"/>
+          <w:noProof/>
+          <w:color w:val="000000"/>
+          <w:sz w:val="28"/>
+          <w:szCs w:val="28"/>
+          <w:lang w:eastAsia="ru-RU"/>
         </w:rPr>
         <w:drawing>
           <wp:inline distT="0" distB="0" distL="0" distR="0" wp14:anchorId="3E9FABFE" wp14:editId="2556FF6C">
@@ -3222,6 +3287,3964 @@
                     <a:xfrm>
                       <a:off x="0" y="0"/>
                       <a:ext cx="2644369" cy="525826"/>
+                    </a:xfrm>
+                    <a:prstGeom prst="rect">
+                      <a:avLst/>
+                    </a:prstGeom>
+                  </pic:spPr>
+                </pic:pic>
+              </a:graphicData>
+            </a:graphic>
+          </wp:inline>
+        </w:drawing>
+      </w:r>
+    </w:p>
+    <w:p>
+      <w:pPr>
+        <w:spacing w:after="0" w:line="240" w:lineRule="auto"/>
+        <w:jc w:val="both"/>
+        <w:rPr>
+          <w:rFonts w:ascii="Times New Roman" w:hAnsi="Times New Roman" w:cs="Times New Roman"/>
+          <w:color w:val="000000"/>
+          <w:sz w:val="28"/>
+          <w:szCs w:val="28"/>
+          <w:lang w:val="en-US"/>
+        </w:rPr>
+      </w:pPr>
+    </w:p>
+    <w:p>
+      <w:pPr>
+        <w:spacing w:after="0" w:line="240" w:lineRule="auto"/>
+        <w:jc w:val="both"/>
+        <w:rPr>
+          <w:rFonts w:ascii="Times New Roman" w:hAnsi="Times New Roman" w:cs="Times New Roman"/>
+          <w:color w:val="000000"/>
+          <w:sz w:val="28"/>
+          <w:szCs w:val="28"/>
+        </w:rPr>
+      </w:pPr>
+      <w:r>
+        <w:rPr>
+          <w:rFonts w:ascii="Times New Roman" w:hAnsi="Times New Roman" w:cs="Times New Roman"/>
+          <w:color w:val="000000"/>
+          <w:sz w:val="28"/>
+          <w:szCs w:val="28"/>
+        </w:rPr>
+        <w:t>Часть 2</w:t>
+      </w:r>
+    </w:p>
+    <w:p>
+      <w:pPr>
+        <w:spacing w:after="0" w:line="240" w:lineRule="auto"/>
+        <w:jc w:val="both"/>
+        <w:rPr>
+          <w:rFonts w:ascii="Times New Roman" w:hAnsi="Times New Roman" w:cs="Times New Roman"/>
+          <w:color w:val="000000"/>
+          <w:sz w:val="28"/>
+          <w:szCs w:val="28"/>
+        </w:rPr>
+      </w:pPr>
+      <w:r>
+        <w:rPr>
+          <w:rFonts w:ascii="Times New Roman" w:hAnsi="Times New Roman" w:cs="Times New Roman"/>
+          <w:color w:val="000000"/>
+          <w:sz w:val="28"/>
+          <w:szCs w:val="28"/>
+        </w:rPr>
+        <w:t xml:space="preserve">Задание №1. </w:t>
+      </w:r>
+      <w:r>
+        <w:rPr>
+          <w:rFonts w:ascii="Times New Roman" w:hAnsi="Times New Roman" w:cs="Times New Roman"/>
+          <w:color w:val="000000"/>
+          <w:sz w:val="28"/>
+          <w:szCs w:val="28"/>
+        </w:rPr>
+        <w:t>вычисления стоимости покупки, состоящей из нескольких тетрадей и</w:t>
+      </w:r>
+    </w:p>
+    <w:p>
+      <w:pPr>
+        <w:spacing w:after="0" w:line="240" w:lineRule="auto"/>
+        <w:jc w:val="both"/>
+        <w:rPr>
+          <w:rFonts w:ascii="Times New Roman" w:hAnsi="Times New Roman" w:cs="Times New Roman"/>
+          <w:color w:val="000000"/>
+          <w:sz w:val="28"/>
+          <w:szCs w:val="28"/>
+        </w:rPr>
+      </w:pPr>
+      <w:r>
+        <w:rPr>
+          <w:rFonts w:ascii="Times New Roman" w:hAnsi="Times New Roman" w:cs="Times New Roman"/>
+          <w:color w:val="000000"/>
+          <w:sz w:val="28"/>
+          <w:szCs w:val="28"/>
+        </w:rPr>
+        <w:t>карандашей.</w:t>
+      </w:r>
+    </w:p>
+    <w:p>
+      <w:pPr>
+        <w:spacing w:after="0" w:line="240" w:lineRule="auto"/>
+        <w:jc w:val="both"/>
+        <w:rPr>
+          <w:rFonts w:ascii="Times New Roman" w:hAnsi="Times New Roman" w:cs="Times New Roman"/>
+          <w:color w:val="000000"/>
+          <w:sz w:val="28"/>
+          <w:szCs w:val="28"/>
+        </w:rPr>
+      </w:pPr>
+      <w:r>
+        <w:rPr>
+          <w:rFonts w:ascii="Times New Roman" w:hAnsi="Times New Roman" w:cs="Times New Roman"/>
+          <w:color w:val="000000"/>
+          <w:sz w:val="28"/>
+          <w:szCs w:val="28"/>
+        </w:rPr>
+        <w:t>Вычисление стоимости покупки.</w:t>
+      </w:r>
+    </w:p>
+    <w:p>
+      <w:pPr>
+        <w:spacing w:after="0" w:line="240" w:lineRule="auto"/>
+        <w:jc w:val="both"/>
+        <w:rPr>
+          <w:rFonts w:ascii="Times New Roman" w:hAnsi="Times New Roman" w:cs="Times New Roman"/>
+          <w:color w:val="000000"/>
+          <w:sz w:val="28"/>
+          <w:szCs w:val="28"/>
+        </w:rPr>
+      </w:pPr>
+      <w:r>
+        <w:rPr>
+          <w:rFonts w:ascii="Times New Roman" w:hAnsi="Times New Roman" w:cs="Times New Roman"/>
+          <w:color w:val="000000"/>
+          <w:sz w:val="28"/>
+          <w:szCs w:val="28"/>
+        </w:rPr>
+        <w:t>Введите исходные данные:</w:t>
+      </w:r>
+    </w:p>
+    <w:p>
+      <w:pPr>
+        <w:spacing w:after="0" w:line="240" w:lineRule="auto"/>
+        <w:jc w:val="both"/>
+        <w:rPr>
+          <w:rFonts w:ascii="Times New Roman" w:hAnsi="Times New Roman" w:cs="Times New Roman"/>
+          <w:color w:val="000000"/>
+          <w:sz w:val="28"/>
+          <w:szCs w:val="28"/>
+        </w:rPr>
+      </w:pPr>
+      <w:r>
+        <w:rPr>
+          <w:rFonts w:ascii="Times New Roman" w:hAnsi="Times New Roman" w:cs="Times New Roman"/>
+          <w:color w:val="000000"/>
+          <w:sz w:val="28"/>
+          <w:szCs w:val="28"/>
+        </w:rPr>
+        <w:t>Цена тетради (руб.) —&amp;</w:t>
+      </w:r>
+      <w:proofErr w:type="spellStart"/>
+      <w:r>
+        <w:rPr>
+          <w:rFonts w:ascii="Times New Roman" w:hAnsi="Times New Roman" w:cs="Times New Roman"/>
+          <w:color w:val="000000"/>
+          <w:sz w:val="28"/>
+          <w:szCs w:val="28"/>
+        </w:rPr>
+        <w:t>gt</w:t>
+      </w:r>
+      <w:proofErr w:type="spellEnd"/>
+      <w:r>
+        <w:rPr>
+          <w:rFonts w:ascii="Times New Roman" w:hAnsi="Times New Roman" w:cs="Times New Roman"/>
+          <w:color w:val="000000"/>
+          <w:sz w:val="28"/>
+          <w:szCs w:val="28"/>
+        </w:rPr>
+        <w:t>; 2.75</w:t>
+      </w:r>
+    </w:p>
+    <w:p>
+      <w:pPr>
+        <w:spacing w:after="0" w:line="240" w:lineRule="auto"/>
+        <w:jc w:val="both"/>
+        <w:rPr>
+          <w:rFonts w:ascii="Times New Roman" w:hAnsi="Times New Roman" w:cs="Times New Roman"/>
+          <w:color w:val="000000"/>
+          <w:sz w:val="28"/>
+          <w:szCs w:val="28"/>
+        </w:rPr>
+      </w:pPr>
+      <w:r>
+        <w:rPr>
+          <w:rFonts w:ascii="Times New Roman" w:hAnsi="Times New Roman" w:cs="Times New Roman"/>
+          <w:color w:val="000000"/>
+          <w:sz w:val="28"/>
+          <w:szCs w:val="28"/>
+        </w:rPr>
+        <w:t>Количество тетрадей —&amp;</w:t>
+      </w:r>
+      <w:proofErr w:type="spellStart"/>
+      <w:r>
+        <w:rPr>
+          <w:rFonts w:ascii="Times New Roman" w:hAnsi="Times New Roman" w:cs="Times New Roman"/>
+          <w:color w:val="000000"/>
+          <w:sz w:val="28"/>
+          <w:szCs w:val="28"/>
+        </w:rPr>
+        <w:t>gt</w:t>
+      </w:r>
+      <w:proofErr w:type="spellEnd"/>
+      <w:r>
+        <w:rPr>
+          <w:rFonts w:ascii="Times New Roman" w:hAnsi="Times New Roman" w:cs="Times New Roman"/>
+          <w:color w:val="000000"/>
+          <w:sz w:val="28"/>
+          <w:szCs w:val="28"/>
+        </w:rPr>
+        <w:t>; 5</w:t>
+      </w:r>
+    </w:p>
+    <w:p>
+      <w:pPr>
+        <w:spacing w:after="0" w:line="240" w:lineRule="auto"/>
+        <w:jc w:val="both"/>
+        <w:rPr>
+          <w:rFonts w:ascii="Times New Roman" w:hAnsi="Times New Roman" w:cs="Times New Roman"/>
+          <w:color w:val="000000"/>
+          <w:sz w:val="28"/>
+          <w:szCs w:val="28"/>
+        </w:rPr>
+      </w:pPr>
+      <w:r>
+        <w:rPr>
+          <w:rFonts w:ascii="Times New Roman" w:hAnsi="Times New Roman" w:cs="Times New Roman"/>
+          <w:color w:val="000000"/>
+          <w:sz w:val="28"/>
+          <w:szCs w:val="28"/>
+        </w:rPr>
+        <w:t>Цена карандаша (руб.) —&amp;</w:t>
+      </w:r>
+      <w:proofErr w:type="spellStart"/>
+      <w:r>
+        <w:rPr>
+          <w:rFonts w:ascii="Times New Roman" w:hAnsi="Times New Roman" w:cs="Times New Roman"/>
+          <w:color w:val="000000"/>
+          <w:sz w:val="28"/>
+          <w:szCs w:val="28"/>
+        </w:rPr>
+        <w:t>gt</w:t>
+      </w:r>
+      <w:proofErr w:type="spellEnd"/>
+      <w:r>
+        <w:rPr>
+          <w:rFonts w:ascii="Times New Roman" w:hAnsi="Times New Roman" w:cs="Times New Roman"/>
+          <w:color w:val="000000"/>
+          <w:sz w:val="28"/>
+          <w:szCs w:val="28"/>
+        </w:rPr>
+        <w:t>; 0.85</w:t>
+      </w:r>
+    </w:p>
+    <w:p>
+      <w:pPr>
+        <w:spacing w:after="0" w:line="240" w:lineRule="auto"/>
+        <w:jc w:val="both"/>
+        <w:rPr>
+          <w:rFonts w:ascii="Times New Roman" w:hAnsi="Times New Roman" w:cs="Times New Roman"/>
+          <w:color w:val="000000"/>
+          <w:sz w:val="28"/>
+          <w:szCs w:val="28"/>
+        </w:rPr>
+      </w:pPr>
+      <w:r>
+        <w:rPr>
+          <w:rFonts w:ascii="Times New Roman" w:hAnsi="Times New Roman" w:cs="Times New Roman"/>
+          <w:color w:val="000000"/>
+          <w:sz w:val="28"/>
+          <w:szCs w:val="28"/>
+        </w:rPr>
+        <w:t>Количество карандашей —&amp;</w:t>
+      </w:r>
+      <w:proofErr w:type="spellStart"/>
+      <w:r>
+        <w:rPr>
+          <w:rFonts w:ascii="Times New Roman" w:hAnsi="Times New Roman" w:cs="Times New Roman"/>
+          <w:color w:val="000000"/>
+          <w:sz w:val="28"/>
+          <w:szCs w:val="28"/>
+        </w:rPr>
+        <w:t>gt</w:t>
+      </w:r>
+      <w:proofErr w:type="spellEnd"/>
+      <w:r>
+        <w:rPr>
+          <w:rFonts w:ascii="Times New Roman" w:hAnsi="Times New Roman" w:cs="Times New Roman"/>
+          <w:color w:val="000000"/>
+          <w:sz w:val="28"/>
+          <w:szCs w:val="28"/>
+        </w:rPr>
+        <w:t>; 2</w:t>
+      </w:r>
+    </w:p>
+    <w:p>
+      <w:pPr>
+        <w:spacing w:after="0" w:line="240" w:lineRule="auto"/>
+        <w:jc w:val="both"/>
+        <w:rPr>
+          <w:rFonts w:ascii="Times New Roman" w:hAnsi="Times New Roman" w:cs="Times New Roman"/>
+          <w:color w:val="000000"/>
+          <w:sz w:val="28"/>
+          <w:szCs w:val="28"/>
+        </w:rPr>
+      </w:pPr>
+      <w:r>
+        <w:rPr>
+          <w:rFonts w:ascii="Times New Roman" w:hAnsi="Times New Roman" w:cs="Times New Roman"/>
+          <w:color w:val="000000"/>
+          <w:sz w:val="28"/>
+          <w:szCs w:val="28"/>
+        </w:rPr>
+        <w:t>Стоимость покупки: 15.45 руб.</w:t>
+      </w:r>
+    </w:p>
+    <w:p>
+      <w:pPr>
+        <w:spacing w:after="0" w:line="240" w:lineRule="auto"/>
+        <w:jc w:val="both"/>
+        <w:rPr>
+          <w:rFonts w:ascii="Times New Roman" w:hAnsi="Times New Roman" w:cs="Times New Roman"/>
+          <w:color w:val="000000"/>
+          <w:sz w:val="28"/>
+          <w:szCs w:val="28"/>
+        </w:rPr>
+      </w:pPr>
+    </w:p>
+    <w:p>
+      <w:pPr>
+        <w:spacing w:after="0" w:line="240" w:lineRule="auto"/>
+        <w:jc w:val="both"/>
+        <w:rPr>
+          <w:rFonts w:ascii="Times New Roman" w:hAnsi="Times New Roman" w:cs="Times New Roman"/>
+          <w:color w:val="000000"/>
+          <w:sz w:val="28"/>
+          <w:szCs w:val="28"/>
+          <w:lang w:val="en-US"/>
+        </w:rPr>
+      </w:pPr>
+      <w:r>
+        <w:rPr>
+          <w:rFonts w:ascii="Times New Roman" w:hAnsi="Times New Roman" w:cs="Times New Roman"/>
+          <w:color w:val="000000"/>
+          <w:sz w:val="28"/>
+          <w:szCs w:val="28"/>
+        </w:rPr>
+        <w:t>Решение</w:t>
+      </w:r>
+      <w:r>
+        <w:rPr>
+          <w:rFonts w:ascii="Times New Roman" w:hAnsi="Times New Roman" w:cs="Times New Roman"/>
+          <w:color w:val="000000"/>
+          <w:sz w:val="28"/>
+          <w:szCs w:val="28"/>
+          <w:lang w:val="en-US"/>
+        </w:rPr>
+        <w:t>:</w:t>
+      </w:r>
+    </w:p>
+    <w:p>
+      <w:pPr>
+        <w:autoSpaceDE w:val="0"/>
+        <w:autoSpaceDN w:val="0"/>
+        <w:adjustRightInd w:val="0"/>
+        <w:spacing w:after="0" w:line="240" w:lineRule="auto"/>
+        <w:rPr>
+          <w:rFonts w:ascii="Cascadia Mono" w:hAnsi="Cascadia Mono" w:cs="Cascadia Mono"/>
+          <w:color w:val="000000"/>
+          <w:sz w:val="19"/>
+          <w:szCs w:val="19"/>
+          <w:lang w:val="en-US"/>
+        </w:rPr>
+      </w:pPr>
+      <w:r>
+        <w:rPr>
+          <w:rFonts w:ascii="Cascadia Mono" w:hAnsi="Cascadia Mono" w:cs="Cascadia Mono"/>
+          <w:color w:val="0000FF"/>
+          <w:sz w:val="19"/>
+          <w:szCs w:val="19"/>
+          <w:lang w:val="en-US"/>
+        </w:rPr>
+        <w:t>using</w:t>
+      </w:r>
+      <w:r>
+        <w:rPr>
+          <w:rFonts w:ascii="Cascadia Mono" w:hAnsi="Cascadia Mono" w:cs="Cascadia Mono"/>
+          <w:color w:val="000000"/>
+          <w:sz w:val="19"/>
+          <w:szCs w:val="19"/>
+          <w:lang w:val="en-US"/>
+        </w:rPr>
+        <w:t xml:space="preserve"> System;</w:t>
+      </w:r>
+    </w:p>
+    <w:p>
+      <w:pPr>
+        <w:autoSpaceDE w:val="0"/>
+        <w:autoSpaceDN w:val="0"/>
+        <w:adjustRightInd w:val="0"/>
+        <w:spacing w:after="0" w:line="240" w:lineRule="auto"/>
+        <w:rPr>
+          <w:rFonts w:ascii="Cascadia Mono" w:hAnsi="Cascadia Mono" w:cs="Cascadia Mono"/>
+          <w:color w:val="000000"/>
+          <w:sz w:val="19"/>
+          <w:szCs w:val="19"/>
+          <w:lang w:val="en-US"/>
+        </w:rPr>
+      </w:pPr>
+      <w:r>
+        <w:rPr>
+          <w:rFonts w:ascii="Cascadia Mono" w:hAnsi="Cascadia Mono" w:cs="Cascadia Mono"/>
+          <w:color w:val="0000FF"/>
+          <w:sz w:val="19"/>
+          <w:szCs w:val="19"/>
+          <w:lang w:val="en-US"/>
+        </w:rPr>
+        <w:t>namespace</w:t>
+      </w:r>
+      <w:r>
+        <w:rPr>
+          <w:rFonts w:ascii="Cascadia Mono" w:hAnsi="Cascadia Mono" w:cs="Cascadia Mono"/>
+          <w:color w:val="000000"/>
+          <w:sz w:val="19"/>
+          <w:szCs w:val="19"/>
+          <w:lang w:val="en-US"/>
+        </w:rPr>
+        <w:t xml:space="preserve"> ZADACHA1</w:t>
+      </w:r>
+    </w:p>
+    <w:p>
+      <w:pPr>
+        <w:autoSpaceDE w:val="0"/>
+        <w:autoSpaceDN w:val="0"/>
+        <w:adjustRightInd w:val="0"/>
+        <w:spacing w:after="0" w:line="240" w:lineRule="auto"/>
+        <w:rPr>
+          <w:rFonts w:ascii="Cascadia Mono" w:hAnsi="Cascadia Mono" w:cs="Cascadia Mono"/>
+          <w:color w:val="000000"/>
+          <w:sz w:val="19"/>
+          <w:szCs w:val="19"/>
+          <w:lang w:val="en-US"/>
+        </w:rPr>
+      </w:pPr>
+      <w:r>
+        <w:rPr>
+          <w:rFonts w:ascii="Cascadia Mono" w:hAnsi="Cascadia Mono" w:cs="Cascadia Mono"/>
+          <w:color w:val="000000"/>
+          <w:sz w:val="19"/>
+          <w:szCs w:val="19"/>
+          <w:lang w:val="en-US"/>
+        </w:rPr>
+        <w:t>{</w:t>
+      </w:r>
+    </w:p>
+    <w:p>
+      <w:pPr>
+        <w:autoSpaceDE w:val="0"/>
+        <w:autoSpaceDN w:val="0"/>
+        <w:adjustRightInd w:val="0"/>
+        <w:spacing w:after="0" w:line="240" w:lineRule="auto"/>
+        <w:rPr>
+          <w:rFonts w:ascii="Cascadia Mono" w:hAnsi="Cascadia Mono" w:cs="Cascadia Mono"/>
+          <w:color w:val="000000"/>
+          <w:sz w:val="19"/>
+          <w:szCs w:val="19"/>
+          <w:lang w:val="en-US"/>
+        </w:rPr>
+      </w:pPr>
+      <w:r>
+        <w:rPr>
+          <w:rFonts w:ascii="Cascadia Mono" w:hAnsi="Cascadia Mono" w:cs="Cascadia Mono"/>
+          <w:color w:val="000000"/>
+          <w:sz w:val="19"/>
+          <w:szCs w:val="19"/>
+          <w:lang w:val="en-US"/>
+        </w:rPr>
+        <w:t xml:space="preserve">    </w:t>
+      </w:r>
+      <w:r>
+        <w:rPr>
+          <w:rFonts w:ascii="Cascadia Mono" w:hAnsi="Cascadia Mono" w:cs="Cascadia Mono"/>
+          <w:color w:val="0000FF"/>
+          <w:sz w:val="19"/>
+          <w:szCs w:val="19"/>
+          <w:lang w:val="en-US"/>
+        </w:rPr>
+        <w:t>class</w:t>
+      </w:r>
+      <w:r>
+        <w:rPr>
+          <w:rFonts w:ascii="Cascadia Mono" w:hAnsi="Cascadia Mono" w:cs="Cascadia Mono"/>
+          <w:color w:val="000000"/>
+          <w:sz w:val="19"/>
+          <w:szCs w:val="19"/>
+          <w:lang w:val="en-US"/>
+        </w:rPr>
+        <w:t xml:space="preserve"> </w:t>
+      </w:r>
+      <w:r>
+        <w:rPr>
+          <w:rFonts w:ascii="Cascadia Mono" w:hAnsi="Cascadia Mono" w:cs="Cascadia Mono"/>
+          <w:color w:val="2B91AF"/>
+          <w:sz w:val="19"/>
+          <w:szCs w:val="19"/>
+          <w:lang w:val="en-US"/>
+        </w:rPr>
+        <w:t>Class1</w:t>
+      </w:r>
+    </w:p>
+    <w:p>
+      <w:pPr>
+        <w:autoSpaceDE w:val="0"/>
+        <w:autoSpaceDN w:val="0"/>
+        <w:adjustRightInd w:val="0"/>
+        <w:spacing w:after="0" w:line="240" w:lineRule="auto"/>
+        <w:rPr>
+          <w:rFonts w:ascii="Cascadia Mono" w:hAnsi="Cascadia Mono" w:cs="Cascadia Mono"/>
+          <w:color w:val="000000"/>
+          <w:sz w:val="19"/>
+          <w:szCs w:val="19"/>
+          <w:lang w:val="en-US"/>
+        </w:rPr>
+      </w:pPr>
+      <w:r>
+        <w:rPr>
+          <w:rFonts w:ascii="Cascadia Mono" w:hAnsi="Cascadia Mono" w:cs="Cascadia Mono"/>
+          <w:color w:val="000000"/>
+          <w:sz w:val="19"/>
+          <w:szCs w:val="19"/>
+          <w:lang w:val="en-US"/>
+        </w:rPr>
+        <w:t xml:space="preserve">    {</w:t>
+      </w:r>
+    </w:p>
+    <w:p>
+      <w:pPr>
+        <w:autoSpaceDE w:val="0"/>
+        <w:autoSpaceDN w:val="0"/>
+        <w:adjustRightInd w:val="0"/>
+        <w:spacing w:after="0" w:line="240" w:lineRule="auto"/>
+        <w:rPr>
+          <w:rFonts w:ascii="Cascadia Mono" w:hAnsi="Cascadia Mono" w:cs="Cascadia Mono"/>
+          <w:color w:val="000000"/>
+          <w:sz w:val="19"/>
+          <w:szCs w:val="19"/>
+          <w:lang w:val="en-US"/>
+        </w:rPr>
+      </w:pPr>
+      <w:r>
+        <w:rPr>
+          <w:rFonts w:ascii="Cascadia Mono" w:hAnsi="Cascadia Mono" w:cs="Cascadia Mono"/>
+          <w:color w:val="000000"/>
+          <w:sz w:val="19"/>
+          <w:szCs w:val="19"/>
+          <w:lang w:val="en-US"/>
+        </w:rPr>
+        <w:t xml:space="preserve">        </w:t>
+      </w:r>
+      <w:r>
+        <w:rPr>
+          <w:rFonts w:ascii="Cascadia Mono" w:hAnsi="Cascadia Mono" w:cs="Cascadia Mono"/>
+          <w:color w:val="0000FF"/>
+          <w:sz w:val="19"/>
+          <w:szCs w:val="19"/>
+          <w:lang w:val="en-US"/>
+        </w:rPr>
+        <w:t>static</w:t>
+      </w:r>
+      <w:r>
+        <w:rPr>
+          <w:rFonts w:ascii="Cascadia Mono" w:hAnsi="Cascadia Mono" w:cs="Cascadia Mono"/>
+          <w:color w:val="000000"/>
+          <w:sz w:val="19"/>
+          <w:szCs w:val="19"/>
+          <w:lang w:val="en-US"/>
+        </w:rPr>
+        <w:t xml:space="preserve"> </w:t>
+      </w:r>
+      <w:r>
+        <w:rPr>
+          <w:rFonts w:ascii="Cascadia Mono" w:hAnsi="Cascadia Mono" w:cs="Cascadia Mono"/>
+          <w:color w:val="0000FF"/>
+          <w:sz w:val="19"/>
+          <w:szCs w:val="19"/>
+          <w:lang w:val="en-US"/>
+        </w:rPr>
+        <w:t>void</w:t>
+      </w:r>
+      <w:r>
+        <w:rPr>
+          <w:rFonts w:ascii="Cascadia Mono" w:hAnsi="Cascadia Mono" w:cs="Cascadia Mono"/>
+          <w:color w:val="000000"/>
+          <w:sz w:val="19"/>
+          <w:szCs w:val="19"/>
+          <w:lang w:val="en-US"/>
+        </w:rPr>
+        <w:t xml:space="preserve"> </w:t>
+      </w:r>
+      <w:proofErr w:type="gramStart"/>
+      <w:r>
+        <w:rPr>
+          <w:rFonts w:ascii="Cascadia Mono" w:hAnsi="Cascadia Mono" w:cs="Cascadia Mono"/>
+          <w:color w:val="000000"/>
+          <w:sz w:val="19"/>
+          <w:szCs w:val="19"/>
+          <w:lang w:val="en-US"/>
+        </w:rPr>
+        <w:t>Main(</w:t>
+      </w:r>
+      <w:proofErr w:type="gramEnd"/>
+      <w:r>
+        <w:rPr>
+          <w:rFonts w:ascii="Cascadia Mono" w:hAnsi="Cascadia Mono" w:cs="Cascadia Mono"/>
+          <w:color w:val="000000"/>
+          <w:sz w:val="19"/>
+          <w:szCs w:val="19"/>
+          <w:lang w:val="en-US"/>
+        </w:rPr>
+        <w:t>)</w:t>
+      </w:r>
+    </w:p>
+    <w:p>
+      <w:pPr>
+        <w:autoSpaceDE w:val="0"/>
+        <w:autoSpaceDN w:val="0"/>
+        <w:adjustRightInd w:val="0"/>
+        <w:spacing w:after="0" w:line="240" w:lineRule="auto"/>
+        <w:rPr>
+          <w:rFonts w:ascii="Cascadia Mono" w:hAnsi="Cascadia Mono" w:cs="Cascadia Mono"/>
+          <w:color w:val="000000"/>
+          <w:sz w:val="19"/>
+          <w:szCs w:val="19"/>
+          <w:lang w:val="en-US"/>
+        </w:rPr>
+      </w:pPr>
+      <w:r>
+        <w:rPr>
+          <w:rFonts w:ascii="Cascadia Mono" w:hAnsi="Cascadia Mono" w:cs="Cascadia Mono"/>
+          <w:color w:val="000000"/>
+          <w:sz w:val="19"/>
+          <w:szCs w:val="19"/>
+          <w:lang w:val="en-US"/>
+        </w:rPr>
+        <w:t xml:space="preserve">        {</w:t>
+      </w:r>
+    </w:p>
+    <w:p>
+      <w:pPr>
+        <w:autoSpaceDE w:val="0"/>
+        <w:autoSpaceDN w:val="0"/>
+        <w:adjustRightInd w:val="0"/>
+        <w:spacing w:after="0" w:line="240" w:lineRule="auto"/>
+        <w:rPr>
+          <w:rFonts w:ascii="Cascadia Mono" w:hAnsi="Cascadia Mono" w:cs="Cascadia Mono"/>
+          <w:color w:val="000000"/>
+          <w:sz w:val="19"/>
+          <w:szCs w:val="19"/>
+          <w:lang w:val="en-US"/>
+        </w:rPr>
+      </w:pPr>
+      <w:r>
+        <w:rPr>
+          <w:rFonts w:ascii="Cascadia Mono" w:hAnsi="Cascadia Mono" w:cs="Cascadia Mono"/>
+          <w:color w:val="000000"/>
+          <w:sz w:val="19"/>
+          <w:szCs w:val="19"/>
+          <w:lang w:val="en-US"/>
+        </w:rPr>
+        <w:t xml:space="preserve">            </w:t>
+      </w:r>
+      <w:r>
+        <w:rPr>
+          <w:rFonts w:ascii="Cascadia Mono" w:hAnsi="Cascadia Mono" w:cs="Cascadia Mono"/>
+          <w:color w:val="0000FF"/>
+          <w:sz w:val="19"/>
+          <w:szCs w:val="19"/>
+          <w:lang w:val="en-US"/>
+        </w:rPr>
+        <w:t>double</w:t>
+      </w:r>
+      <w:r>
+        <w:rPr>
+          <w:rFonts w:ascii="Cascadia Mono" w:hAnsi="Cascadia Mono" w:cs="Cascadia Mono"/>
+          <w:color w:val="000000"/>
+          <w:sz w:val="19"/>
+          <w:szCs w:val="19"/>
+          <w:lang w:val="en-US"/>
+        </w:rPr>
+        <w:t xml:space="preserve"> </w:t>
+      </w:r>
+      <w:proofErr w:type="spellStart"/>
+      <w:r>
+        <w:rPr>
+          <w:rFonts w:ascii="Cascadia Mono" w:hAnsi="Cascadia Mono" w:cs="Cascadia Mono"/>
+          <w:color w:val="000000"/>
+          <w:sz w:val="19"/>
+          <w:szCs w:val="19"/>
+          <w:lang w:val="en-US"/>
+        </w:rPr>
+        <w:t>cena_tetradi</w:t>
+      </w:r>
+      <w:proofErr w:type="spellEnd"/>
+      <w:r>
+        <w:rPr>
+          <w:rFonts w:ascii="Cascadia Mono" w:hAnsi="Cascadia Mono" w:cs="Cascadia Mono"/>
+          <w:color w:val="000000"/>
+          <w:sz w:val="19"/>
+          <w:szCs w:val="19"/>
+          <w:lang w:val="en-US"/>
+        </w:rPr>
+        <w:t xml:space="preserve"> = 2.75;</w:t>
+      </w:r>
+    </w:p>
+    <w:p>
+      <w:pPr>
+        <w:autoSpaceDE w:val="0"/>
+        <w:autoSpaceDN w:val="0"/>
+        <w:adjustRightInd w:val="0"/>
+        <w:spacing w:after="0" w:line="240" w:lineRule="auto"/>
+        <w:rPr>
+          <w:rFonts w:ascii="Cascadia Mono" w:hAnsi="Cascadia Mono" w:cs="Cascadia Mono"/>
+          <w:color w:val="000000"/>
+          <w:sz w:val="19"/>
+          <w:szCs w:val="19"/>
+          <w:lang w:val="en-US"/>
+        </w:rPr>
+      </w:pPr>
+      <w:r>
+        <w:rPr>
+          <w:rFonts w:ascii="Cascadia Mono" w:hAnsi="Cascadia Mono" w:cs="Cascadia Mono"/>
+          <w:color w:val="000000"/>
+          <w:sz w:val="19"/>
+          <w:szCs w:val="19"/>
+          <w:lang w:val="en-US"/>
+        </w:rPr>
+        <w:t xml:space="preserve">            </w:t>
+      </w:r>
+      <w:r>
+        <w:rPr>
+          <w:rFonts w:ascii="Cascadia Mono" w:hAnsi="Cascadia Mono" w:cs="Cascadia Mono"/>
+          <w:color w:val="0000FF"/>
+          <w:sz w:val="19"/>
+          <w:szCs w:val="19"/>
+          <w:lang w:val="en-US"/>
+        </w:rPr>
+        <w:t>double</w:t>
+      </w:r>
+      <w:r>
+        <w:rPr>
+          <w:rFonts w:ascii="Cascadia Mono" w:hAnsi="Cascadia Mono" w:cs="Cascadia Mono"/>
+          <w:color w:val="000000"/>
+          <w:sz w:val="19"/>
+          <w:szCs w:val="19"/>
+          <w:lang w:val="en-US"/>
+        </w:rPr>
+        <w:t xml:space="preserve"> </w:t>
+      </w:r>
+      <w:proofErr w:type="spellStart"/>
+      <w:r>
+        <w:rPr>
+          <w:rFonts w:ascii="Cascadia Mono" w:hAnsi="Cascadia Mono" w:cs="Cascadia Mono"/>
+          <w:color w:val="000000"/>
+          <w:sz w:val="19"/>
+          <w:szCs w:val="19"/>
+          <w:lang w:val="en-US"/>
+        </w:rPr>
+        <w:t>cena_karandsha</w:t>
+      </w:r>
+      <w:proofErr w:type="spellEnd"/>
+      <w:r>
+        <w:rPr>
+          <w:rFonts w:ascii="Cascadia Mono" w:hAnsi="Cascadia Mono" w:cs="Cascadia Mono"/>
+          <w:color w:val="000000"/>
+          <w:sz w:val="19"/>
+          <w:szCs w:val="19"/>
+          <w:lang w:val="en-US"/>
+        </w:rPr>
+        <w:t xml:space="preserve"> = 0.85;</w:t>
+      </w:r>
+    </w:p>
+    <w:p>
+      <w:pPr>
+        <w:autoSpaceDE w:val="0"/>
+        <w:autoSpaceDN w:val="0"/>
+        <w:adjustRightInd w:val="0"/>
+        <w:spacing w:after="0" w:line="240" w:lineRule="auto"/>
+        <w:rPr>
+          <w:rFonts w:ascii="Cascadia Mono" w:hAnsi="Cascadia Mono" w:cs="Cascadia Mono"/>
+          <w:color w:val="000000"/>
+          <w:sz w:val="19"/>
+          <w:szCs w:val="19"/>
+        </w:rPr>
+      </w:pPr>
+      <w:r>
+        <w:rPr>
+          <w:rFonts w:ascii="Cascadia Mono" w:hAnsi="Cascadia Mono" w:cs="Cascadia Mono"/>
+          <w:color w:val="000000"/>
+          <w:sz w:val="19"/>
+          <w:szCs w:val="19"/>
+          <w:lang w:val="en-US"/>
+        </w:rPr>
+        <w:t xml:space="preserve">            </w:t>
+      </w:r>
+      <w:proofErr w:type="spellStart"/>
+      <w:r>
+        <w:rPr>
+          <w:rFonts w:ascii="Cascadia Mono" w:hAnsi="Cascadia Mono" w:cs="Cascadia Mono"/>
+          <w:color w:val="000000"/>
+          <w:sz w:val="19"/>
+          <w:szCs w:val="19"/>
+        </w:rPr>
+        <w:t>Console.WriteLine</w:t>
+      </w:r>
+      <w:proofErr w:type="spellEnd"/>
+      <w:r>
+        <w:rPr>
+          <w:rFonts w:ascii="Cascadia Mono" w:hAnsi="Cascadia Mono" w:cs="Cascadia Mono"/>
+          <w:color w:val="000000"/>
+          <w:sz w:val="19"/>
+          <w:szCs w:val="19"/>
+        </w:rPr>
+        <w:t>(</w:t>
+      </w:r>
+      <w:r>
+        <w:rPr>
+          <w:rFonts w:ascii="Cascadia Mono" w:hAnsi="Cascadia Mono" w:cs="Cascadia Mono"/>
+          <w:color w:val="A31515"/>
+          <w:sz w:val="19"/>
+          <w:szCs w:val="19"/>
+        </w:rPr>
+        <w:t>"вычисления стоимости покупки, состоящей из нескольких тетрадей и карандашей."</w:t>
+      </w:r>
+      <w:r>
+        <w:rPr>
+          <w:rFonts w:ascii="Cascadia Mono" w:hAnsi="Cascadia Mono" w:cs="Cascadia Mono"/>
+          <w:color w:val="000000"/>
+          <w:sz w:val="19"/>
+          <w:szCs w:val="19"/>
+        </w:rPr>
+        <w:t>);</w:t>
+      </w:r>
+    </w:p>
+    <w:p>
+      <w:pPr>
+        <w:autoSpaceDE w:val="0"/>
+        <w:autoSpaceDN w:val="0"/>
+        <w:adjustRightInd w:val="0"/>
+        <w:spacing w:after="0" w:line="240" w:lineRule="auto"/>
+        <w:rPr>
+          <w:rFonts w:ascii="Cascadia Mono" w:hAnsi="Cascadia Mono" w:cs="Cascadia Mono"/>
+          <w:color w:val="000000"/>
+          <w:sz w:val="19"/>
+          <w:szCs w:val="19"/>
+        </w:rPr>
+      </w:pPr>
+      <w:r>
+        <w:rPr>
+          <w:rFonts w:ascii="Cascadia Mono" w:hAnsi="Cascadia Mono" w:cs="Cascadia Mono"/>
+          <w:color w:val="000000"/>
+          <w:sz w:val="19"/>
+          <w:szCs w:val="19"/>
+        </w:rPr>
+        <w:t xml:space="preserve">            </w:t>
+      </w:r>
+      <w:proofErr w:type="spellStart"/>
+      <w:r>
+        <w:rPr>
+          <w:rFonts w:ascii="Cascadia Mono" w:hAnsi="Cascadia Mono" w:cs="Cascadia Mono"/>
+          <w:color w:val="000000"/>
+          <w:sz w:val="19"/>
+          <w:szCs w:val="19"/>
+        </w:rPr>
+        <w:t>Console.WriteLine</w:t>
+      </w:r>
+      <w:proofErr w:type="spellEnd"/>
+      <w:r>
+        <w:rPr>
+          <w:rFonts w:ascii="Cascadia Mono" w:hAnsi="Cascadia Mono" w:cs="Cascadia Mono"/>
+          <w:color w:val="000000"/>
+          <w:sz w:val="19"/>
+          <w:szCs w:val="19"/>
+        </w:rPr>
+        <w:t>(</w:t>
+      </w:r>
+      <w:r>
+        <w:rPr>
+          <w:rFonts w:ascii="Cascadia Mono" w:hAnsi="Cascadia Mono" w:cs="Cascadia Mono"/>
+          <w:color w:val="A31515"/>
+          <w:sz w:val="19"/>
+          <w:szCs w:val="19"/>
+        </w:rPr>
+        <w:t>"Введите исходные данные"</w:t>
+      </w:r>
+      <w:r>
+        <w:rPr>
+          <w:rFonts w:ascii="Cascadia Mono" w:hAnsi="Cascadia Mono" w:cs="Cascadia Mono"/>
+          <w:color w:val="000000"/>
+          <w:sz w:val="19"/>
+          <w:szCs w:val="19"/>
+        </w:rPr>
+        <w:t>);</w:t>
+      </w:r>
+    </w:p>
+    <w:p>
+      <w:pPr>
+        <w:autoSpaceDE w:val="0"/>
+        <w:autoSpaceDN w:val="0"/>
+        <w:adjustRightInd w:val="0"/>
+        <w:spacing w:after="0" w:line="240" w:lineRule="auto"/>
+        <w:rPr>
+          <w:rFonts w:ascii="Cascadia Mono" w:hAnsi="Cascadia Mono" w:cs="Cascadia Mono"/>
+          <w:color w:val="000000"/>
+          <w:sz w:val="19"/>
+          <w:szCs w:val="19"/>
+        </w:rPr>
+      </w:pPr>
+      <w:r>
+        <w:rPr>
+          <w:rFonts w:ascii="Cascadia Mono" w:hAnsi="Cascadia Mono" w:cs="Cascadia Mono"/>
+          <w:color w:val="000000"/>
+          <w:sz w:val="19"/>
+          <w:szCs w:val="19"/>
+        </w:rPr>
+        <w:t xml:space="preserve">            </w:t>
+      </w:r>
+      <w:proofErr w:type="spellStart"/>
+      <w:r>
+        <w:rPr>
+          <w:rFonts w:ascii="Cascadia Mono" w:hAnsi="Cascadia Mono" w:cs="Cascadia Mono"/>
+          <w:color w:val="000000"/>
+          <w:sz w:val="19"/>
+          <w:szCs w:val="19"/>
+        </w:rPr>
+        <w:t>Console.WriteLine</w:t>
+      </w:r>
+      <w:proofErr w:type="spellEnd"/>
+      <w:r>
+        <w:rPr>
+          <w:rFonts w:ascii="Cascadia Mono" w:hAnsi="Cascadia Mono" w:cs="Cascadia Mono"/>
+          <w:color w:val="000000"/>
+          <w:sz w:val="19"/>
+          <w:szCs w:val="19"/>
+        </w:rPr>
+        <w:t>(</w:t>
+      </w:r>
+      <w:r>
+        <w:rPr>
+          <w:rFonts w:ascii="Cascadia Mono" w:hAnsi="Cascadia Mono" w:cs="Cascadia Mono"/>
+          <w:color w:val="A31515"/>
+          <w:sz w:val="19"/>
+          <w:szCs w:val="19"/>
+        </w:rPr>
+        <w:t>"Кол-во тетрадок:"</w:t>
+      </w:r>
+      <w:r>
+        <w:rPr>
+          <w:rFonts w:ascii="Cascadia Mono" w:hAnsi="Cascadia Mono" w:cs="Cascadia Mono"/>
+          <w:color w:val="000000"/>
+          <w:sz w:val="19"/>
+          <w:szCs w:val="19"/>
+        </w:rPr>
+        <w:t>);</w:t>
+      </w:r>
+    </w:p>
+    <w:p>
+      <w:pPr>
+        <w:autoSpaceDE w:val="0"/>
+        <w:autoSpaceDN w:val="0"/>
+        <w:adjustRightInd w:val="0"/>
+        <w:spacing w:after="0" w:line="240" w:lineRule="auto"/>
+        <w:rPr>
+          <w:rFonts w:ascii="Cascadia Mono" w:hAnsi="Cascadia Mono" w:cs="Cascadia Mono"/>
+          <w:color w:val="000000"/>
+          <w:sz w:val="19"/>
+          <w:szCs w:val="19"/>
+          <w:lang w:val="en-US"/>
+        </w:rPr>
+      </w:pPr>
+      <w:r>
+        <w:rPr>
+          <w:rFonts w:ascii="Cascadia Mono" w:hAnsi="Cascadia Mono" w:cs="Cascadia Mono"/>
+          <w:color w:val="000000"/>
+          <w:sz w:val="19"/>
+          <w:szCs w:val="19"/>
+        </w:rPr>
+        <w:t xml:space="preserve">            </w:t>
+      </w:r>
+      <w:proofErr w:type="spellStart"/>
+      <w:r>
+        <w:rPr>
+          <w:rFonts w:ascii="Cascadia Mono" w:hAnsi="Cascadia Mono" w:cs="Cascadia Mono"/>
+          <w:color w:val="0000FF"/>
+          <w:sz w:val="19"/>
+          <w:szCs w:val="19"/>
+          <w:lang w:val="en-US"/>
+        </w:rPr>
+        <w:t>int</w:t>
+      </w:r>
+      <w:proofErr w:type="spellEnd"/>
+      <w:r>
+        <w:rPr>
+          <w:rFonts w:ascii="Cascadia Mono" w:hAnsi="Cascadia Mono" w:cs="Cascadia Mono"/>
+          <w:color w:val="000000"/>
+          <w:sz w:val="19"/>
+          <w:szCs w:val="19"/>
+          <w:lang w:val="en-US"/>
+        </w:rPr>
+        <w:t xml:space="preserve"> </w:t>
+      </w:r>
+      <w:proofErr w:type="spellStart"/>
+      <w:r>
+        <w:rPr>
+          <w:rFonts w:ascii="Cascadia Mono" w:hAnsi="Cascadia Mono" w:cs="Cascadia Mono"/>
+          <w:color w:val="000000"/>
+          <w:sz w:val="19"/>
+          <w:szCs w:val="19"/>
+          <w:lang w:val="en-US"/>
+        </w:rPr>
+        <w:t>kol_t</w:t>
+      </w:r>
+      <w:proofErr w:type="spellEnd"/>
+      <w:r>
+        <w:rPr>
+          <w:rFonts w:ascii="Cascadia Mono" w:hAnsi="Cascadia Mono" w:cs="Cascadia Mono"/>
+          <w:color w:val="000000"/>
+          <w:sz w:val="19"/>
+          <w:szCs w:val="19"/>
+          <w:lang w:val="en-US"/>
+        </w:rPr>
+        <w:t xml:space="preserve"> = Convert.ToInt32(</w:t>
+      </w:r>
+      <w:proofErr w:type="spellStart"/>
+      <w:r>
+        <w:rPr>
+          <w:rFonts w:ascii="Cascadia Mono" w:hAnsi="Cascadia Mono" w:cs="Cascadia Mono"/>
+          <w:color w:val="000000"/>
+          <w:sz w:val="19"/>
+          <w:szCs w:val="19"/>
+          <w:lang w:val="en-US"/>
+        </w:rPr>
+        <w:t>Console.ReadLine</w:t>
+      </w:r>
+      <w:proofErr w:type="spellEnd"/>
+      <w:r>
+        <w:rPr>
+          <w:rFonts w:ascii="Cascadia Mono" w:hAnsi="Cascadia Mono" w:cs="Cascadia Mono"/>
+          <w:color w:val="000000"/>
+          <w:sz w:val="19"/>
+          <w:szCs w:val="19"/>
+          <w:lang w:val="en-US"/>
+        </w:rPr>
+        <w:t>());</w:t>
+      </w:r>
+    </w:p>
+    <w:p>
+      <w:pPr>
+        <w:autoSpaceDE w:val="0"/>
+        <w:autoSpaceDN w:val="0"/>
+        <w:adjustRightInd w:val="0"/>
+        <w:spacing w:after="0" w:line="240" w:lineRule="auto"/>
+        <w:rPr>
+          <w:rFonts w:ascii="Cascadia Mono" w:hAnsi="Cascadia Mono" w:cs="Cascadia Mono"/>
+          <w:color w:val="000000"/>
+          <w:sz w:val="19"/>
+          <w:szCs w:val="19"/>
+        </w:rPr>
+      </w:pPr>
+      <w:r>
+        <w:rPr>
+          <w:rFonts w:ascii="Cascadia Mono" w:hAnsi="Cascadia Mono" w:cs="Cascadia Mono"/>
+          <w:color w:val="000000"/>
+          <w:sz w:val="19"/>
+          <w:szCs w:val="19"/>
+          <w:lang w:val="en-US"/>
+        </w:rPr>
+        <w:lastRenderedPageBreak/>
+        <w:t xml:space="preserve">            </w:t>
+      </w:r>
+      <w:proofErr w:type="spellStart"/>
+      <w:r>
+        <w:rPr>
+          <w:rFonts w:ascii="Cascadia Mono" w:hAnsi="Cascadia Mono" w:cs="Cascadia Mono"/>
+          <w:color w:val="000000"/>
+          <w:sz w:val="19"/>
+          <w:szCs w:val="19"/>
+        </w:rPr>
+        <w:t>Console.WriteLine</w:t>
+      </w:r>
+      <w:proofErr w:type="spellEnd"/>
+      <w:r>
+        <w:rPr>
+          <w:rFonts w:ascii="Cascadia Mono" w:hAnsi="Cascadia Mono" w:cs="Cascadia Mono"/>
+          <w:color w:val="000000"/>
+          <w:sz w:val="19"/>
+          <w:szCs w:val="19"/>
+        </w:rPr>
+        <w:t>(</w:t>
+      </w:r>
+      <w:r>
+        <w:rPr>
+          <w:rFonts w:ascii="Cascadia Mono" w:hAnsi="Cascadia Mono" w:cs="Cascadia Mono"/>
+          <w:color w:val="A31515"/>
+          <w:sz w:val="19"/>
+          <w:szCs w:val="19"/>
+        </w:rPr>
+        <w:t>"Кол-во карандашей:"</w:t>
+      </w:r>
+      <w:r>
+        <w:rPr>
+          <w:rFonts w:ascii="Cascadia Mono" w:hAnsi="Cascadia Mono" w:cs="Cascadia Mono"/>
+          <w:color w:val="000000"/>
+          <w:sz w:val="19"/>
+          <w:szCs w:val="19"/>
+        </w:rPr>
+        <w:t>);</w:t>
+      </w:r>
+    </w:p>
+    <w:p>
+      <w:pPr>
+        <w:autoSpaceDE w:val="0"/>
+        <w:autoSpaceDN w:val="0"/>
+        <w:adjustRightInd w:val="0"/>
+        <w:spacing w:after="0" w:line="240" w:lineRule="auto"/>
+        <w:rPr>
+          <w:rFonts w:ascii="Cascadia Mono" w:hAnsi="Cascadia Mono" w:cs="Cascadia Mono"/>
+          <w:color w:val="000000"/>
+          <w:sz w:val="19"/>
+          <w:szCs w:val="19"/>
+          <w:lang w:val="en-US"/>
+        </w:rPr>
+      </w:pPr>
+      <w:r>
+        <w:rPr>
+          <w:rFonts w:ascii="Cascadia Mono" w:hAnsi="Cascadia Mono" w:cs="Cascadia Mono"/>
+          <w:color w:val="000000"/>
+          <w:sz w:val="19"/>
+          <w:szCs w:val="19"/>
+        </w:rPr>
+        <w:t xml:space="preserve">            </w:t>
+      </w:r>
+      <w:r>
+        <w:rPr>
+          <w:rFonts w:ascii="Cascadia Mono" w:hAnsi="Cascadia Mono" w:cs="Cascadia Mono"/>
+          <w:color w:val="0000FF"/>
+          <w:sz w:val="19"/>
+          <w:szCs w:val="19"/>
+          <w:lang w:val="en-US"/>
+        </w:rPr>
+        <w:t>double</w:t>
+      </w:r>
+      <w:r>
+        <w:rPr>
+          <w:rFonts w:ascii="Cascadia Mono" w:hAnsi="Cascadia Mono" w:cs="Cascadia Mono"/>
+          <w:color w:val="000000"/>
+          <w:sz w:val="19"/>
+          <w:szCs w:val="19"/>
+          <w:lang w:val="en-US"/>
+        </w:rPr>
+        <w:t xml:space="preserve"> </w:t>
+      </w:r>
+      <w:proofErr w:type="spellStart"/>
+      <w:r>
+        <w:rPr>
+          <w:rFonts w:ascii="Cascadia Mono" w:hAnsi="Cascadia Mono" w:cs="Cascadia Mono"/>
+          <w:color w:val="000000"/>
+          <w:sz w:val="19"/>
+          <w:szCs w:val="19"/>
+          <w:lang w:val="en-US"/>
+        </w:rPr>
+        <w:t>kol_k</w:t>
+      </w:r>
+      <w:proofErr w:type="spellEnd"/>
+      <w:r>
+        <w:rPr>
+          <w:rFonts w:ascii="Cascadia Mono" w:hAnsi="Cascadia Mono" w:cs="Cascadia Mono"/>
+          <w:color w:val="000000"/>
+          <w:sz w:val="19"/>
+          <w:szCs w:val="19"/>
+          <w:lang w:val="en-US"/>
+        </w:rPr>
+        <w:t xml:space="preserve"> = Convert.ToInt32(</w:t>
+      </w:r>
+      <w:proofErr w:type="spellStart"/>
+      <w:r>
+        <w:rPr>
+          <w:rFonts w:ascii="Cascadia Mono" w:hAnsi="Cascadia Mono" w:cs="Cascadia Mono"/>
+          <w:color w:val="000000"/>
+          <w:sz w:val="19"/>
+          <w:szCs w:val="19"/>
+          <w:lang w:val="en-US"/>
+        </w:rPr>
+        <w:t>Console.ReadLine</w:t>
+      </w:r>
+      <w:proofErr w:type="spellEnd"/>
+      <w:r>
+        <w:rPr>
+          <w:rFonts w:ascii="Cascadia Mono" w:hAnsi="Cascadia Mono" w:cs="Cascadia Mono"/>
+          <w:color w:val="000000"/>
+          <w:sz w:val="19"/>
+          <w:szCs w:val="19"/>
+          <w:lang w:val="en-US"/>
+        </w:rPr>
+        <w:t>());</w:t>
+      </w:r>
+    </w:p>
+    <w:p>
+      <w:pPr>
+        <w:autoSpaceDE w:val="0"/>
+        <w:autoSpaceDN w:val="0"/>
+        <w:adjustRightInd w:val="0"/>
+        <w:spacing w:after="0" w:line="240" w:lineRule="auto"/>
+        <w:rPr>
+          <w:rFonts w:ascii="Cascadia Mono" w:hAnsi="Cascadia Mono" w:cs="Cascadia Mono"/>
+          <w:color w:val="000000"/>
+          <w:sz w:val="19"/>
+          <w:szCs w:val="19"/>
+          <w:lang w:val="en-US"/>
+        </w:rPr>
+      </w:pPr>
+      <w:r>
+        <w:rPr>
+          <w:rFonts w:ascii="Cascadia Mono" w:hAnsi="Cascadia Mono" w:cs="Cascadia Mono"/>
+          <w:color w:val="000000"/>
+          <w:sz w:val="19"/>
+          <w:szCs w:val="19"/>
+          <w:lang w:val="en-US"/>
+        </w:rPr>
+        <w:t xml:space="preserve">            </w:t>
+      </w:r>
+      <w:r>
+        <w:rPr>
+          <w:rFonts w:ascii="Cascadia Mono" w:hAnsi="Cascadia Mono" w:cs="Cascadia Mono"/>
+          <w:color w:val="0000FF"/>
+          <w:sz w:val="19"/>
+          <w:szCs w:val="19"/>
+          <w:lang w:val="en-US"/>
+        </w:rPr>
+        <w:t>double</w:t>
+      </w:r>
+      <w:r>
+        <w:rPr>
+          <w:rFonts w:ascii="Cascadia Mono" w:hAnsi="Cascadia Mono" w:cs="Cascadia Mono"/>
+          <w:color w:val="000000"/>
+          <w:sz w:val="19"/>
+          <w:szCs w:val="19"/>
+          <w:lang w:val="en-US"/>
+        </w:rPr>
+        <w:t xml:space="preserve"> </w:t>
+      </w:r>
+      <w:proofErr w:type="spellStart"/>
+      <w:r>
+        <w:rPr>
+          <w:rFonts w:ascii="Cascadia Mono" w:hAnsi="Cascadia Mono" w:cs="Cascadia Mono"/>
+          <w:color w:val="000000"/>
+          <w:sz w:val="19"/>
+          <w:szCs w:val="19"/>
+          <w:lang w:val="en-US"/>
+        </w:rPr>
+        <w:t>stomost</w:t>
+      </w:r>
+      <w:proofErr w:type="spellEnd"/>
+      <w:r>
+        <w:rPr>
+          <w:rFonts w:ascii="Cascadia Mono" w:hAnsi="Cascadia Mono" w:cs="Cascadia Mono"/>
+          <w:color w:val="000000"/>
+          <w:sz w:val="19"/>
+          <w:szCs w:val="19"/>
+          <w:lang w:val="en-US"/>
+        </w:rPr>
+        <w:t xml:space="preserve"> = (</w:t>
+      </w:r>
+      <w:proofErr w:type="spellStart"/>
+      <w:r>
+        <w:rPr>
+          <w:rFonts w:ascii="Cascadia Mono" w:hAnsi="Cascadia Mono" w:cs="Cascadia Mono"/>
+          <w:color w:val="000000"/>
+          <w:sz w:val="19"/>
+          <w:szCs w:val="19"/>
+          <w:lang w:val="en-US"/>
+        </w:rPr>
+        <w:t>cena_tetradi</w:t>
+      </w:r>
+      <w:proofErr w:type="spellEnd"/>
+      <w:r>
+        <w:rPr>
+          <w:rFonts w:ascii="Cascadia Mono" w:hAnsi="Cascadia Mono" w:cs="Cascadia Mono"/>
+          <w:color w:val="000000"/>
+          <w:sz w:val="19"/>
+          <w:szCs w:val="19"/>
+          <w:lang w:val="en-US"/>
+        </w:rPr>
+        <w:t xml:space="preserve"> * </w:t>
+      </w:r>
+      <w:proofErr w:type="spellStart"/>
+      <w:r>
+        <w:rPr>
+          <w:rFonts w:ascii="Cascadia Mono" w:hAnsi="Cascadia Mono" w:cs="Cascadia Mono"/>
+          <w:color w:val="000000"/>
+          <w:sz w:val="19"/>
+          <w:szCs w:val="19"/>
+          <w:lang w:val="en-US"/>
+        </w:rPr>
+        <w:t>kol_t</w:t>
+      </w:r>
+      <w:proofErr w:type="spellEnd"/>
+      <w:r>
+        <w:rPr>
+          <w:rFonts w:ascii="Cascadia Mono" w:hAnsi="Cascadia Mono" w:cs="Cascadia Mono"/>
+          <w:color w:val="000000"/>
+          <w:sz w:val="19"/>
+          <w:szCs w:val="19"/>
+          <w:lang w:val="en-US"/>
+        </w:rPr>
+        <w:t>) + (</w:t>
+      </w:r>
+      <w:proofErr w:type="spellStart"/>
+      <w:r>
+        <w:rPr>
+          <w:rFonts w:ascii="Cascadia Mono" w:hAnsi="Cascadia Mono" w:cs="Cascadia Mono"/>
+          <w:color w:val="000000"/>
+          <w:sz w:val="19"/>
+          <w:szCs w:val="19"/>
+          <w:lang w:val="en-US"/>
+        </w:rPr>
+        <w:t>cena_karandsha</w:t>
+      </w:r>
+      <w:proofErr w:type="spellEnd"/>
+      <w:r>
+        <w:rPr>
+          <w:rFonts w:ascii="Cascadia Mono" w:hAnsi="Cascadia Mono" w:cs="Cascadia Mono"/>
+          <w:color w:val="000000"/>
+          <w:sz w:val="19"/>
+          <w:szCs w:val="19"/>
+          <w:lang w:val="en-US"/>
+        </w:rPr>
+        <w:t xml:space="preserve"> * </w:t>
+      </w:r>
+      <w:proofErr w:type="spellStart"/>
+      <w:r>
+        <w:rPr>
+          <w:rFonts w:ascii="Cascadia Mono" w:hAnsi="Cascadia Mono" w:cs="Cascadia Mono"/>
+          <w:color w:val="000000"/>
+          <w:sz w:val="19"/>
+          <w:szCs w:val="19"/>
+          <w:lang w:val="en-US"/>
+        </w:rPr>
+        <w:t>kol_k</w:t>
+      </w:r>
+      <w:proofErr w:type="spellEnd"/>
+      <w:r>
+        <w:rPr>
+          <w:rFonts w:ascii="Cascadia Mono" w:hAnsi="Cascadia Mono" w:cs="Cascadia Mono"/>
+          <w:color w:val="000000"/>
+          <w:sz w:val="19"/>
+          <w:szCs w:val="19"/>
+          <w:lang w:val="en-US"/>
+        </w:rPr>
+        <w:t>);</w:t>
+      </w:r>
+    </w:p>
+    <w:p>
+      <w:pPr>
+        <w:autoSpaceDE w:val="0"/>
+        <w:autoSpaceDN w:val="0"/>
+        <w:adjustRightInd w:val="0"/>
+        <w:spacing w:after="0" w:line="240" w:lineRule="auto"/>
+        <w:rPr>
+          <w:rFonts w:ascii="Cascadia Mono" w:hAnsi="Cascadia Mono" w:cs="Cascadia Mono"/>
+          <w:color w:val="000000"/>
+          <w:sz w:val="19"/>
+          <w:szCs w:val="19"/>
+          <w:lang w:val="en-US"/>
+        </w:rPr>
+      </w:pPr>
+      <w:r>
+        <w:rPr>
+          <w:rFonts w:ascii="Cascadia Mono" w:hAnsi="Cascadia Mono" w:cs="Cascadia Mono"/>
+          <w:color w:val="000000"/>
+          <w:sz w:val="19"/>
+          <w:szCs w:val="19"/>
+          <w:lang w:val="en-US"/>
+        </w:rPr>
+        <w:t xml:space="preserve">            </w:t>
+      </w:r>
+      <w:proofErr w:type="spellStart"/>
+      <w:r>
+        <w:rPr>
+          <w:rFonts w:ascii="Cascadia Mono" w:hAnsi="Cascadia Mono" w:cs="Cascadia Mono"/>
+          <w:color w:val="000000"/>
+          <w:sz w:val="19"/>
+          <w:szCs w:val="19"/>
+          <w:lang w:val="en-US"/>
+        </w:rPr>
+        <w:t>Console.WriteLine</w:t>
+      </w:r>
+      <w:proofErr w:type="spellEnd"/>
+      <w:r>
+        <w:rPr>
+          <w:rFonts w:ascii="Cascadia Mono" w:hAnsi="Cascadia Mono" w:cs="Cascadia Mono"/>
+          <w:color w:val="000000"/>
+          <w:sz w:val="19"/>
+          <w:szCs w:val="19"/>
+          <w:lang w:val="en-US"/>
+        </w:rPr>
+        <w:t>(</w:t>
+      </w:r>
+      <w:r>
+        <w:rPr>
+          <w:rFonts w:ascii="Cascadia Mono" w:hAnsi="Cascadia Mono" w:cs="Cascadia Mono"/>
+          <w:color w:val="A31515"/>
+          <w:sz w:val="19"/>
+          <w:szCs w:val="19"/>
+          <w:lang w:val="en-US"/>
+        </w:rPr>
+        <w:t>"</w:t>
+      </w:r>
+      <w:r>
+        <w:rPr>
+          <w:rFonts w:ascii="Cascadia Mono" w:hAnsi="Cascadia Mono" w:cs="Cascadia Mono"/>
+          <w:color w:val="A31515"/>
+          <w:sz w:val="19"/>
+          <w:szCs w:val="19"/>
+        </w:rPr>
+        <w:t>Стоимость</w:t>
+      </w:r>
+      <w:r>
+        <w:rPr>
+          <w:rFonts w:ascii="Cascadia Mono" w:hAnsi="Cascadia Mono" w:cs="Cascadia Mono"/>
+          <w:color w:val="A31515"/>
+          <w:sz w:val="19"/>
+          <w:szCs w:val="19"/>
+          <w:lang w:val="en-US"/>
+        </w:rPr>
+        <w:t>:"</w:t>
+      </w:r>
+      <w:r>
+        <w:rPr>
+          <w:rFonts w:ascii="Cascadia Mono" w:hAnsi="Cascadia Mono" w:cs="Cascadia Mono"/>
+          <w:color w:val="000000"/>
+          <w:sz w:val="19"/>
+          <w:szCs w:val="19"/>
+          <w:lang w:val="en-US"/>
+        </w:rPr>
+        <w:t xml:space="preserve"> + </w:t>
+      </w:r>
+      <w:proofErr w:type="spellStart"/>
+      <w:r>
+        <w:rPr>
+          <w:rFonts w:ascii="Cascadia Mono" w:hAnsi="Cascadia Mono" w:cs="Cascadia Mono"/>
+          <w:color w:val="000000"/>
+          <w:sz w:val="19"/>
+          <w:szCs w:val="19"/>
+          <w:lang w:val="en-US"/>
+        </w:rPr>
+        <w:t>stomost</w:t>
+      </w:r>
+      <w:proofErr w:type="spellEnd"/>
+      <w:r>
+        <w:rPr>
+          <w:rFonts w:ascii="Cascadia Mono" w:hAnsi="Cascadia Mono" w:cs="Cascadia Mono"/>
+          <w:color w:val="000000"/>
+          <w:sz w:val="19"/>
+          <w:szCs w:val="19"/>
+          <w:lang w:val="en-US"/>
+        </w:rPr>
+        <w:t>);</w:t>
+      </w:r>
+    </w:p>
+    <w:p>
+      <w:pPr>
+        <w:autoSpaceDE w:val="0"/>
+        <w:autoSpaceDN w:val="0"/>
+        <w:adjustRightInd w:val="0"/>
+        <w:spacing w:after="0" w:line="240" w:lineRule="auto"/>
+        <w:rPr>
+          <w:rFonts w:ascii="Cascadia Mono" w:hAnsi="Cascadia Mono" w:cs="Cascadia Mono"/>
+          <w:color w:val="000000"/>
+          <w:sz w:val="19"/>
+          <w:szCs w:val="19"/>
+          <w:lang w:val="en-US"/>
+        </w:rPr>
+      </w:pPr>
+      <w:r>
+        <w:rPr>
+          <w:rFonts w:ascii="Cascadia Mono" w:hAnsi="Cascadia Mono" w:cs="Cascadia Mono"/>
+          <w:color w:val="000000"/>
+          <w:sz w:val="19"/>
+          <w:szCs w:val="19"/>
+          <w:lang w:val="en-US"/>
+        </w:rPr>
+        <w:t xml:space="preserve">        }</w:t>
+      </w:r>
+    </w:p>
+    <w:p>
+      <w:pPr>
+        <w:autoSpaceDE w:val="0"/>
+        <w:autoSpaceDN w:val="0"/>
+        <w:adjustRightInd w:val="0"/>
+        <w:spacing w:after="0" w:line="240" w:lineRule="auto"/>
+        <w:rPr>
+          <w:rFonts w:ascii="Cascadia Mono" w:hAnsi="Cascadia Mono" w:cs="Cascadia Mono"/>
+          <w:color w:val="000000"/>
+          <w:sz w:val="19"/>
+          <w:szCs w:val="19"/>
+          <w:lang w:val="en-US"/>
+        </w:rPr>
+      </w:pPr>
+      <w:r>
+        <w:rPr>
+          <w:rFonts w:ascii="Cascadia Mono" w:hAnsi="Cascadia Mono" w:cs="Cascadia Mono"/>
+          <w:color w:val="000000"/>
+          <w:sz w:val="19"/>
+          <w:szCs w:val="19"/>
+          <w:lang w:val="en-US"/>
+        </w:rPr>
+        <w:t xml:space="preserve">    }</w:t>
+      </w:r>
+    </w:p>
+    <w:p>
+      <w:pPr>
+        <w:autoSpaceDE w:val="0"/>
+        <w:autoSpaceDN w:val="0"/>
+        <w:adjustRightInd w:val="0"/>
+        <w:spacing w:after="0" w:line="240" w:lineRule="auto"/>
+        <w:rPr>
+          <w:rFonts w:ascii="Cascadia Mono" w:hAnsi="Cascadia Mono" w:cs="Cascadia Mono"/>
+          <w:color w:val="000000"/>
+          <w:sz w:val="19"/>
+          <w:szCs w:val="19"/>
+          <w:lang w:val="en-US"/>
+        </w:rPr>
+      </w:pPr>
+      <w:r>
+        <w:rPr>
+          <w:rFonts w:ascii="Cascadia Mono" w:hAnsi="Cascadia Mono" w:cs="Cascadia Mono"/>
+          <w:color w:val="000000"/>
+          <w:sz w:val="19"/>
+          <w:szCs w:val="19"/>
+          <w:lang w:val="en-US"/>
+        </w:rPr>
+        <w:t>}</w:t>
+      </w:r>
+    </w:p>
+    <w:p>
+      <w:pPr>
+        <w:spacing w:after="0" w:line="240" w:lineRule="auto"/>
+        <w:jc w:val="both"/>
+        <w:rPr>
+          <w:rFonts w:ascii="Times New Roman" w:hAnsi="Times New Roman" w:cs="Times New Roman"/>
+          <w:sz w:val="28"/>
+          <w:szCs w:val="28"/>
+          <w:lang w:val="en-US"/>
+        </w:rPr>
+      </w:pPr>
+      <w:r>
+        <w:rPr>
+          <w:rFonts w:ascii="Times New Roman" w:hAnsi="Times New Roman" w:cs="Times New Roman"/>
+          <w:sz w:val="28"/>
+          <w:szCs w:val="28"/>
+        </w:rPr>
+        <w:t>Результат</w:t>
+      </w:r>
+      <w:r>
+        <w:rPr>
+          <w:rFonts w:ascii="Times New Roman" w:hAnsi="Times New Roman" w:cs="Times New Roman"/>
+          <w:sz w:val="28"/>
+          <w:szCs w:val="28"/>
+          <w:lang w:val="en-US"/>
+        </w:rPr>
+        <w:t>:</w:t>
+      </w:r>
+    </w:p>
+    <w:p>
+      <w:pPr>
+        <w:spacing w:after="0" w:line="240" w:lineRule="auto"/>
+        <w:jc w:val="both"/>
+        <w:rPr>
+          <w:rFonts w:ascii="Times New Roman" w:hAnsi="Times New Roman" w:cs="Times New Roman"/>
+          <w:sz w:val="28"/>
+          <w:szCs w:val="28"/>
+          <w:lang w:val="en-US"/>
+        </w:rPr>
+      </w:pPr>
+      <w:r>
+        <w:rPr>
+          <w:rFonts w:ascii="Times New Roman" w:hAnsi="Times New Roman" w:cs="Times New Roman"/>
+          <w:sz w:val="28"/>
+          <w:szCs w:val="28"/>
+          <w:lang w:val="en-US"/>
+        </w:rPr>
+        <w:drawing>
+          <wp:inline distT="0" distB="0" distL="0" distR="0" wp14:anchorId="291C9A48" wp14:editId="3ED1D871">
+            <wp:extent cx="5662151" cy="1066892"/>
+            <wp:effectExtent l="0" t="0" r="0" b="0"/>
+            <wp:docPr id="5" name="Рисунок 5"/>
+            <wp:cNvGraphicFramePr>
+              <a:graphicFrameLocks xmlns:a="http://schemas.openxmlformats.org/drawingml/2006/main" noChangeAspect="1"/>
+            </wp:cNvGraphicFramePr>
+            <a:graphic xmlns:a="http://schemas.openxmlformats.org/drawingml/2006/main">
+              <a:graphicData uri="http://schemas.openxmlformats.org/drawingml/2006/picture">
+                <pic:pic xmlns:pic="http://schemas.openxmlformats.org/drawingml/2006/picture">
+                  <pic:nvPicPr>
+                    <pic:cNvPr id="1" name=""/>
+                    <pic:cNvPicPr/>
+                  </pic:nvPicPr>
+                  <pic:blipFill>
+                    <a:blip r:embed="rId8"/>
+                    <a:stretch>
+                      <a:fillRect/>
+                    </a:stretch>
+                  </pic:blipFill>
+                  <pic:spPr>
+                    <a:xfrm>
+                      <a:off x="0" y="0"/>
+                      <a:ext cx="5662151" cy="1066892"/>
+                    </a:xfrm>
+                    <a:prstGeom prst="rect">
+                      <a:avLst/>
+                    </a:prstGeom>
+                  </pic:spPr>
+                </pic:pic>
+              </a:graphicData>
+            </a:graphic>
+          </wp:inline>
+        </w:drawing>
+      </w:r>
+    </w:p>
+    <w:p>
+      <w:pPr>
+        <w:spacing w:after="0" w:line="240" w:lineRule="auto"/>
+        <w:jc w:val="both"/>
+        <w:rPr>
+          <w:rFonts w:ascii="Times New Roman" w:hAnsi="Times New Roman" w:cs="Times New Roman"/>
+          <w:sz w:val="28"/>
+          <w:szCs w:val="28"/>
+          <w:lang w:val="en-US"/>
+        </w:rPr>
+      </w:pPr>
+    </w:p>
+    <w:p>
+      <w:pPr>
+        <w:spacing w:after="0" w:line="240" w:lineRule="auto"/>
+        <w:jc w:val="both"/>
+        <w:rPr>
+          <w:rFonts w:ascii="Times New Roman" w:hAnsi="Times New Roman" w:cs="Times New Roman"/>
+          <w:sz w:val="28"/>
+          <w:szCs w:val="28"/>
+        </w:rPr>
+      </w:pPr>
+      <w:r>
+        <w:rPr>
+          <w:rFonts w:ascii="Times New Roman" w:hAnsi="Times New Roman" w:cs="Times New Roman"/>
+          <w:sz w:val="28"/>
+          <w:szCs w:val="28"/>
+        </w:rPr>
+        <w:t xml:space="preserve">Задание №2. </w:t>
+      </w:r>
+      <w:r>
+        <w:rPr>
+          <w:rFonts w:ascii="Times New Roman" w:hAnsi="Times New Roman" w:cs="Times New Roman"/>
+          <w:sz w:val="28"/>
+          <w:szCs w:val="28"/>
+        </w:rPr>
+        <w:t>Дано двузначное число. Найти сумму его цифр.</w:t>
+      </w:r>
+    </w:p>
+    <w:p>
+      <w:pPr>
+        <w:spacing w:after="0" w:line="240" w:lineRule="auto"/>
+        <w:jc w:val="both"/>
+        <w:rPr>
+          <w:rFonts w:ascii="Times New Roman" w:hAnsi="Times New Roman" w:cs="Times New Roman"/>
+          <w:sz w:val="28"/>
+          <w:szCs w:val="28"/>
+          <w:lang w:val="en-US"/>
+        </w:rPr>
+      </w:pPr>
+      <w:r>
+        <w:rPr>
+          <w:rFonts w:ascii="Times New Roman" w:hAnsi="Times New Roman" w:cs="Times New Roman"/>
+          <w:sz w:val="28"/>
+          <w:szCs w:val="28"/>
+        </w:rPr>
+        <w:t>Решение</w:t>
+      </w:r>
+      <w:r>
+        <w:rPr>
+          <w:rFonts w:ascii="Times New Roman" w:hAnsi="Times New Roman" w:cs="Times New Roman"/>
+          <w:sz w:val="28"/>
+          <w:szCs w:val="28"/>
+          <w:lang w:val="en-US"/>
+        </w:rPr>
+        <w:t>:</w:t>
+      </w:r>
+    </w:p>
+    <w:p>
+      <w:pPr>
+        <w:autoSpaceDE w:val="0"/>
+        <w:autoSpaceDN w:val="0"/>
+        <w:adjustRightInd w:val="0"/>
+        <w:spacing w:after="0" w:line="240" w:lineRule="auto"/>
+        <w:rPr>
+          <w:rFonts w:ascii="Cascadia Mono" w:hAnsi="Cascadia Mono" w:cs="Cascadia Mono"/>
+          <w:color w:val="000000"/>
+          <w:sz w:val="19"/>
+          <w:szCs w:val="19"/>
+          <w:lang w:val="en-US"/>
+        </w:rPr>
+      </w:pPr>
+      <w:r>
+        <w:rPr>
+          <w:rFonts w:ascii="Cascadia Mono" w:hAnsi="Cascadia Mono" w:cs="Cascadia Mono"/>
+          <w:color w:val="0000FF"/>
+          <w:sz w:val="19"/>
+          <w:szCs w:val="19"/>
+          <w:lang w:val="en-US"/>
+        </w:rPr>
+        <w:t>using</w:t>
+      </w:r>
+      <w:r>
+        <w:rPr>
+          <w:rFonts w:ascii="Cascadia Mono" w:hAnsi="Cascadia Mono" w:cs="Cascadia Mono"/>
+          <w:color w:val="000000"/>
+          <w:sz w:val="19"/>
+          <w:szCs w:val="19"/>
+          <w:lang w:val="en-US"/>
+        </w:rPr>
+        <w:t xml:space="preserve"> System;</w:t>
+      </w:r>
+    </w:p>
+    <w:p>
+      <w:pPr>
+        <w:autoSpaceDE w:val="0"/>
+        <w:autoSpaceDN w:val="0"/>
+        <w:adjustRightInd w:val="0"/>
+        <w:spacing w:after="0" w:line="240" w:lineRule="auto"/>
+        <w:rPr>
+          <w:rFonts w:ascii="Cascadia Mono" w:hAnsi="Cascadia Mono" w:cs="Cascadia Mono"/>
+          <w:color w:val="000000"/>
+          <w:sz w:val="19"/>
+          <w:szCs w:val="19"/>
+          <w:lang w:val="en-US"/>
+        </w:rPr>
+      </w:pPr>
+      <w:r>
+        <w:rPr>
+          <w:rFonts w:ascii="Cascadia Mono" w:hAnsi="Cascadia Mono" w:cs="Cascadia Mono"/>
+          <w:color w:val="0000FF"/>
+          <w:sz w:val="19"/>
+          <w:szCs w:val="19"/>
+          <w:lang w:val="en-US"/>
+        </w:rPr>
+        <w:t>namespace</w:t>
+      </w:r>
+      <w:r>
+        <w:rPr>
+          <w:rFonts w:ascii="Cascadia Mono" w:hAnsi="Cascadia Mono" w:cs="Cascadia Mono"/>
+          <w:color w:val="000000"/>
+          <w:sz w:val="19"/>
+          <w:szCs w:val="19"/>
+          <w:lang w:val="en-US"/>
+        </w:rPr>
+        <w:t xml:space="preserve"> ZADACHA1</w:t>
+      </w:r>
+    </w:p>
+    <w:p>
+      <w:pPr>
+        <w:autoSpaceDE w:val="0"/>
+        <w:autoSpaceDN w:val="0"/>
+        <w:adjustRightInd w:val="0"/>
+        <w:spacing w:after="0" w:line="240" w:lineRule="auto"/>
+        <w:rPr>
+          <w:rFonts w:ascii="Cascadia Mono" w:hAnsi="Cascadia Mono" w:cs="Cascadia Mono"/>
+          <w:color w:val="000000"/>
+          <w:sz w:val="19"/>
+          <w:szCs w:val="19"/>
+          <w:lang w:val="en-US"/>
+        </w:rPr>
+      </w:pPr>
+      <w:r>
+        <w:rPr>
+          <w:rFonts w:ascii="Cascadia Mono" w:hAnsi="Cascadia Mono" w:cs="Cascadia Mono"/>
+          <w:color w:val="000000"/>
+          <w:sz w:val="19"/>
+          <w:szCs w:val="19"/>
+          <w:lang w:val="en-US"/>
+        </w:rPr>
+        <w:t>{</w:t>
+      </w:r>
+    </w:p>
+    <w:p>
+      <w:pPr>
+        <w:autoSpaceDE w:val="0"/>
+        <w:autoSpaceDN w:val="0"/>
+        <w:adjustRightInd w:val="0"/>
+        <w:spacing w:after="0" w:line="240" w:lineRule="auto"/>
+        <w:rPr>
+          <w:rFonts w:ascii="Cascadia Mono" w:hAnsi="Cascadia Mono" w:cs="Cascadia Mono"/>
+          <w:color w:val="000000"/>
+          <w:sz w:val="19"/>
+          <w:szCs w:val="19"/>
+          <w:lang w:val="en-US"/>
+        </w:rPr>
+      </w:pPr>
+      <w:r>
+        <w:rPr>
+          <w:rFonts w:ascii="Cascadia Mono" w:hAnsi="Cascadia Mono" w:cs="Cascadia Mono"/>
+          <w:color w:val="000000"/>
+          <w:sz w:val="19"/>
+          <w:szCs w:val="19"/>
+          <w:lang w:val="en-US"/>
+        </w:rPr>
+        <w:t xml:space="preserve">    </w:t>
+      </w:r>
+      <w:r>
+        <w:rPr>
+          <w:rFonts w:ascii="Cascadia Mono" w:hAnsi="Cascadia Mono" w:cs="Cascadia Mono"/>
+          <w:color w:val="0000FF"/>
+          <w:sz w:val="19"/>
+          <w:szCs w:val="19"/>
+          <w:lang w:val="en-US"/>
+        </w:rPr>
+        <w:t>class</w:t>
+      </w:r>
+      <w:r>
+        <w:rPr>
+          <w:rFonts w:ascii="Cascadia Mono" w:hAnsi="Cascadia Mono" w:cs="Cascadia Mono"/>
+          <w:color w:val="000000"/>
+          <w:sz w:val="19"/>
+          <w:szCs w:val="19"/>
+          <w:lang w:val="en-US"/>
+        </w:rPr>
+        <w:t xml:space="preserve"> </w:t>
+      </w:r>
+      <w:r>
+        <w:rPr>
+          <w:rFonts w:ascii="Cascadia Mono" w:hAnsi="Cascadia Mono" w:cs="Cascadia Mono"/>
+          <w:color w:val="2B91AF"/>
+          <w:sz w:val="19"/>
+          <w:szCs w:val="19"/>
+          <w:lang w:val="en-US"/>
+        </w:rPr>
+        <w:t>Class1</w:t>
+      </w:r>
+    </w:p>
+    <w:p>
+      <w:pPr>
+        <w:autoSpaceDE w:val="0"/>
+        <w:autoSpaceDN w:val="0"/>
+        <w:adjustRightInd w:val="0"/>
+        <w:spacing w:after="0" w:line="240" w:lineRule="auto"/>
+        <w:rPr>
+          <w:rFonts w:ascii="Cascadia Mono" w:hAnsi="Cascadia Mono" w:cs="Cascadia Mono"/>
+          <w:color w:val="000000"/>
+          <w:sz w:val="19"/>
+          <w:szCs w:val="19"/>
+          <w:lang w:val="en-US"/>
+        </w:rPr>
+      </w:pPr>
+      <w:r>
+        <w:rPr>
+          <w:rFonts w:ascii="Cascadia Mono" w:hAnsi="Cascadia Mono" w:cs="Cascadia Mono"/>
+          <w:color w:val="000000"/>
+          <w:sz w:val="19"/>
+          <w:szCs w:val="19"/>
+          <w:lang w:val="en-US"/>
+        </w:rPr>
+        <w:t xml:space="preserve">    {</w:t>
+      </w:r>
+    </w:p>
+    <w:p>
+      <w:pPr>
+        <w:autoSpaceDE w:val="0"/>
+        <w:autoSpaceDN w:val="0"/>
+        <w:adjustRightInd w:val="0"/>
+        <w:spacing w:after="0" w:line="240" w:lineRule="auto"/>
+        <w:rPr>
+          <w:rFonts w:ascii="Cascadia Mono" w:hAnsi="Cascadia Mono" w:cs="Cascadia Mono"/>
+          <w:color w:val="000000"/>
+          <w:sz w:val="19"/>
+          <w:szCs w:val="19"/>
+          <w:lang w:val="en-US"/>
+        </w:rPr>
+      </w:pPr>
+      <w:r>
+        <w:rPr>
+          <w:rFonts w:ascii="Cascadia Mono" w:hAnsi="Cascadia Mono" w:cs="Cascadia Mono"/>
+          <w:color w:val="000000"/>
+          <w:sz w:val="19"/>
+          <w:szCs w:val="19"/>
+          <w:lang w:val="en-US"/>
+        </w:rPr>
+        <w:t xml:space="preserve">        </w:t>
+      </w:r>
+      <w:r>
+        <w:rPr>
+          <w:rFonts w:ascii="Cascadia Mono" w:hAnsi="Cascadia Mono" w:cs="Cascadia Mono"/>
+          <w:color w:val="0000FF"/>
+          <w:sz w:val="19"/>
+          <w:szCs w:val="19"/>
+          <w:lang w:val="en-US"/>
+        </w:rPr>
+        <w:t>static</w:t>
+      </w:r>
+      <w:r>
+        <w:rPr>
+          <w:rFonts w:ascii="Cascadia Mono" w:hAnsi="Cascadia Mono" w:cs="Cascadia Mono"/>
+          <w:color w:val="000000"/>
+          <w:sz w:val="19"/>
+          <w:szCs w:val="19"/>
+          <w:lang w:val="en-US"/>
+        </w:rPr>
+        <w:t xml:space="preserve"> </w:t>
+      </w:r>
+      <w:r>
+        <w:rPr>
+          <w:rFonts w:ascii="Cascadia Mono" w:hAnsi="Cascadia Mono" w:cs="Cascadia Mono"/>
+          <w:color w:val="0000FF"/>
+          <w:sz w:val="19"/>
+          <w:szCs w:val="19"/>
+          <w:lang w:val="en-US"/>
+        </w:rPr>
+        <w:t>void</w:t>
+      </w:r>
+      <w:r>
+        <w:rPr>
+          <w:rFonts w:ascii="Cascadia Mono" w:hAnsi="Cascadia Mono" w:cs="Cascadia Mono"/>
+          <w:color w:val="000000"/>
+          <w:sz w:val="19"/>
+          <w:szCs w:val="19"/>
+          <w:lang w:val="en-US"/>
+        </w:rPr>
+        <w:t xml:space="preserve"> </w:t>
+      </w:r>
+      <w:proofErr w:type="gramStart"/>
+      <w:r>
+        <w:rPr>
+          <w:rFonts w:ascii="Cascadia Mono" w:hAnsi="Cascadia Mono" w:cs="Cascadia Mono"/>
+          <w:color w:val="000000"/>
+          <w:sz w:val="19"/>
+          <w:szCs w:val="19"/>
+          <w:lang w:val="en-US"/>
+        </w:rPr>
+        <w:t>Main(</w:t>
+      </w:r>
+      <w:proofErr w:type="gramEnd"/>
+      <w:r>
+        <w:rPr>
+          <w:rFonts w:ascii="Cascadia Mono" w:hAnsi="Cascadia Mono" w:cs="Cascadia Mono"/>
+          <w:color w:val="000000"/>
+          <w:sz w:val="19"/>
+          <w:szCs w:val="19"/>
+          <w:lang w:val="en-US"/>
+        </w:rPr>
+        <w:t>)</w:t>
+      </w:r>
+    </w:p>
+    <w:p>
+      <w:pPr>
+        <w:autoSpaceDE w:val="0"/>
+        <w:autoSpaceDN w:val="0"/>
+        <w:adjustRightInd w:val="0"/>
+        <w:spacing w:after="0" w:line="240" w:lineRule="auto"/>
+        <w:rPr>
+          <w:rFonts w:ascii="Cascadia Mono" w:hAnsi="Cascadia Mono" w:cs="Cascadia Mono"/>
+          <w:color w:val="000000"/>
+          <w:sz w:val="19"/>
+          <w:szCs w:val="19"/>
+          <w:lang w:val="en-US"/>
+        </w:rPr>
+      </w:pPr>
+      <w:r>
+        <w:rPr>
+          <w:rFonts w:ascii="Cascadia Mono" w:hAnsi="Cascadia Mono" w:cs="Cascadia Mono"/>
+          <w:color w:val="000000"/>
+          <w:sz w:val="19"/>
+          <w:szCs w:val="19"/>
+          <w:lang w:val="en-US"/>
+        </w:rPr>
+        <w:t xml:space="preserve">        {</w:t>
+      </w:r>
+    </w:p>
+    <w:p>
+      <w:pPr>
+        <w:autoSpaceDE w:val="0"/>
+        <w:autoSpaceDN w:val="0"/>
+        <w:adjustRightInd w:val="0"/>
+        <w:spacing w:after="0" w:line="240" w:lineRule="auto"/>
+        <w:rPr>
+          <w:rFonts w:ascii="Cascadia Mono" w:hAnsi="Cascadia Mono" w:cs="Cascadia Mono"/>
+          <w:color w:val="000000"/>
+          <w:sz w:val="19"/>
+          <w:szCs w:val="19"/>
+          <w:lang w:val="en-US"/>
+        </w:rPr>
+      </w:pPr>
+      <w:r>
+        <w:rPr>
+          <w:rFonts w:ascii="Cascadia Mono" w:hAnsi="Cascadia Mono" w:cs="Cascadia Mono"/>
+          <w:color w:val="000000"/>
+          <w:sz w:val="19"/>
+          <w:szCs w:val="19"/>
+          <w:lang w:val="en-US"/>
+        </w:rPr>
+        <w:t xml:space="preserve">            </w:t>
+      </w:r>
+      <w:proofErr w:type="spellStart"/>
+      <w:r>
+        <w:rPr>
+          <w:rFonts w:ascii="Cascadia Mono" w:hAnsi="Cascadia Mono" w:cs="Cascadia Mono"/>
+          <w:color w:val="000000"/>
+          <w:sz w:val="19"/>
+          <w:szCs w:val="19"/>
+          <w:lang w:val="en-US"/>
+        </w:rPr>
+        <w:t>Console.WriteLine</w:t>
+      </w:r>
+      <w:proofErr w:type="spellEnd"/>
+      <w:r>
+        <w:rPr>
+          <w:rFonts w:ascii="Cascadia Mono" w:hAnsi="Cascadia Mono" w:cs="Cascadia Mono"/>
+          <w:color w:val="000000"/>
+          <w:sz w:val="19"/>
+          <w:szCs w:val="19"/>
+          <w:lang w:val="en-US"/>
+        </w:rPr>
+        <w:t>(</w:t>
+      </w:r>
+      <w:r>
+        <w:rPr>
+          <w:rFonts w:ascii="Cascadia Mono" w:hAnsi="Cascadia Mono" w:cs="Cascadia Mono"/>
+          <w:color w:val="A31515"/>
+          <w:sz w:val="19"/>
+          <w:szCs w:val="19"/>
+          <w:lang w:val="en-US"/>
+        </w:rPr>
+        <w:t>"</w:t>
+      </w:r>
+      <w:r>
+        <w:rPr>
+          <w:rFonts w:ascii="Cascadia Mono" w:hAnsi="Cascadia Mono" w:cs="Cascadia Mono"/>
+          <w:color w:val="A31515"/>
+          <w:sz w:val="19"/>
+          <w:szCs w:val="19"/>
+        </w:rPr>
+        <w:t>Введите</w:t>
+      </w:r>
+      <w:r>
+        <w:rPr>
+          <w:rFonts w:ascii="Cascadia Mono" w:hAnsi="Cascadia Mono" w:cs="Cascadia Mono"/>
+          <w:color w:val="A31515"/>
+          <w:sz w:val="19"/>
+          <w:szCs w:val="19"/>
+          <w:lang w:val="en-US"/>
+        </w:rPr>
+        <w:t xml:space="preserve"> </w:t>
+      </w:r>
+      <w:r>
+        <w:rPr>
+          <w:rFonts w:ascii="Cascadia Mono" w:hAnsi="Cascadia Mono" w:cs="Cascadia Mono"/>
+          <w:color w:val="A31515"/>
+          <w:sz w:val="19"/>
+          <w:szCs w:val="19"/>
+        </w:rPr>
+        <w:t>двухзначное</w:t>
+      </w:r>
+      <w:r>
+        <w:rPr>
+          <w:rFonts w:ascii="Cascadia Mono" w:hAnsi="Cascadia Mono" w:cs="Cascadia Mono"/>
+          <w:color w:val="A31515"/>
+          <w:sz w:val="19"/>
+          <w:szCs w:val="19"/>
+          <w:lang w:val="en-US"/>
+        </w:rPr>
+        <w:t xml:space="preserve"> </w:t>
+      </w:r>
+      <w:r>
+        <w:rPr>
+          <w:rFonts w:ascii="Cascadia Mono" w:hAnsi="Cascadia Mono" w:cs="Cascadia Mono"/>
+          <w:color w:val="A31515"/>
+          <w:sz w:val="19"/>
+          <w:szCs w:val="19"/>
+        </w:rPr>
+        <w:t>число</w:t>
+      </w:r>
+      <w:r>
+        <w:rPr>
+          <w:rFonts w:ascii="Cascadia Mono" w:hAnsi="Cascadia Mono" w:cs="Cascadia Mono"/>
+          <w:color w:val="A31515"/>
+          <w:sz w:val="19"/>
+          <w:szCs w:val="19"/>
+          <w:lang w:val="en-US"/>
+        </w:rPr>
+        <w:t>: "</w:t>
+      </w:r>
+      <w:r>
+        <w:rPr>
+          <w:rFonts w:ascii="Cascadia Mono" w:hAnsi="Cascadia Mono" w:cs="Cascadia Mono"/>
+          <w:color w:val="000000"/>
+          <w:sz w:val="19"/>
+          <w:szCs w:val="19"/>
+          <w:lang w:val="en-US"/>
+        </w:rPr>
+        <w:t>);</w:t>
+      </w:r>
+    </w:p>
+    <w:p>
+      <w:pPr>
+        <w:autoSpaceDE w:val="0"/>
+        <w:autoSpaceDN w:val="0"/>
+        <w:adjustRightInd w:val="0"/>
+        <w:spacing w:after="0" w:line="240" w:lineRule="auto"/>
+        <w:rPr>
+          <w:rFonts w:ascii="Cascadia Mono" w:hAnsi="Cascadia Mono" w:cs="Cascadia Mono"/>
+          <w:color w:val="000000"/>
+          <w:sz w:val="19"/>
+          <w:szCs w:val="19"/>
+          <w:lang w:val="en-US"/>
+        </w:rPr>
+      </w:pPr>
+      <w:r>
+        <w:rPr>
+          <w:rFonts w:ascii="Cascadia Mono" w:hAnsi="Cascadia Mono" w:cs="Cascadia Mono"/>
+          <w:color w:val="000000"/>
+          <w:sz w:val="19"/>
+          <w:szCs w:val="19"/>
+          <w:lang w:val="en-US"/>
+        </w:rPr>
+        <w:t xml:space="preserve">            </w:t>
+      </w:r>
+      <w:proofErr w:type="spellStart"/>
+      <w:r>
+        <w:rPr>
+          <w:rFonts w:ascii="Cascadia Mono" w:hAnsi="Cascadia Mono" w:cs="Cascadia Mono"/>
+          <w:color w:val="0000FF"/>
+          <w:sz w:val="19"/>
+          <w:szCs w:val="19"/>
+          <w:lang w:val="en-US"/>
+        </w:rPr>
+        <w:t>int</w:t>
+      </w:r>
+      <w:proofErr w:type="spellEnd"/>
+      <w:r>
+        <w:rPr>
+          <w:rFonts w:ascii="Cascadia Mono" w:hAnsi="Cascadia Mono" w:cs="Cascadia Mono"/>
+          <w:color w:val="000000"/>
+          <w:sz w:val="19"/>
+          <w:szCs w:val="19"/>
+          <w:lang w:val="en-US"/>
+        </w:rPr>
+        <w:t xml:space="preserve"> N = Convert.ToInt32(</w:t>
+      </w:r>
+      <w:proofErr w:type="spellStart"/>
+      <w:r>
+        <w:rPr>
+          <w:rFonts w:ascii="Cascadia Mono" w:hAnsi="Cascadia Mono" w:cs="Cascadia Mono"/>
+          <w:color w:val="000000"/>
+          <w:sz w:val="19"/>
+          <w:szCs w:val="19"/>
+          <w:lang w:val="en-US"/>
+        </w:rPr>
+        <w:t>Console.ReadLine</w:t>
+      </w:r>
+      <w:proofErr w:type="spellEnd"/>
+      <w:r>
+        <w:rPr>
+          <w:rFonts w:ascii="Cascadia Mono" w:hAnsi="Cascadia Mono" w:cs="Cascadia Mono"/>
+          <w:color w:val="000000"/>
+          <w:sz w:val="19"/>
+          <w:szCs w:val="19"/>
+          <w:lang w:val="en-US"/>
+        </w:rPr>
+        <w:t>());</w:t>
+      </w:r>
+    </w:p>
+    <w:p>
+      <w:pPr>
+        <w:autoSpaceDE w:val="0"/>
+        <w:autoSpaceDN w:val="0"/>
+        <w:adjustRightInd w:val="0"/>
+        <w:spacing w:after="0" w:line="240" w:lineRule="auto"/>
+        <w:rPr>
+          <w:rFonts w:ascii="Cascadia Mono" w:hAnsi="Cascadia Mono" w:cs="Cascadia Mono"/>
+          <w:color w:val="000000"/>
+          <w:sz w:val="19"/>
+          <w:szCs w:val="19"/>
+          <w:lang w:val="en-US"/>
+        </w:rPr>
+      </w:pPr>
+      <w:r>
+        <w:rPr>
+          <w:rFonts w:ascii="Cascadia Mono" w:hAnsi="Cascadia Mono" w:cs="Cascadia Mono"/>
+          <w:color w:val="000000"/>
+          <w:sz w:val="19"/>
+          <w:szCs w:val="19"/>
+          <w:lang w:val="en-US"/>
+        </w:rPr>
+        <w:t xml:space="preserve">            </w:t>
+      </w:r>
+      <w:proofErr w:type="spellStart"/>
+      <w:r>
+        <w:rPr>
+          <w:rFonts w:ascii="Cascadia Mono" w:hAnsi="Cascadia Mono" w:cs="Cascadia Mono"/>
+          <w:color w:val="0000FF"/>
+          <w:sz w:val="19"/>
+          <w:szCs w:val="19"/>
+          <w:lang w:val="en-US"/>
+        </w:rPr>
+        <w:t>int</w:t>
+      </w:r>
+      <w:proofErr w:type="spellEnd"/>
+      <w:r>
+        <w:rPr>
+          <w:rFonts w:ascii="Cascadia Mono" w:hAnsi="Cascadia Mono" w:cs="Cascadia Mono"/>
+          <w:color w:val="000000"/>
+          <w:sz w:val="19"/>
+          <w:szCs w:val="19"/>
+          <w:lang w:val="en-US"/>
+        </w:rPr>
+        <w:t xml:space="preserve"> a = N % 10;</w:t>
+      </w:r>
+    </w:p>
+    <w:p>
+      <w:pPr>
+        <w:autoSpaceDE w:val="0"/>
+        <w:autoSpaceDN w:val="0"/>
+        <w:adjustRightInd w:val="0"/>
+        <w:spacing w:after="0" w:line="240" w:lineRule="auto"/>
+        <w:rPr>
+          <w:rFonts w:ascii="Cascadia Mono" w:hAnsi="Cascadia Mono" w:cs="Cascadia Mono"/>
+          <w:color w:val="000000"/>
+          <w:sz w:val="19"/>
+          <w:szCs w:val="19"/>
+          <w:lang w:val="en-US"/>
+        </w:rPr>
+      </w:pPr>
+      <w:r>
+        <w:rPr>
+          <w:rFonts w:ascii="Cascadia Mono" w:hAnsi="Cascadia Mono" w:cs="Cascadia Mono"/>
+          <w:color w:val="000000"/>
+          <w:sz w:val="19"/>
+          <w:szCs w:val="19"/>
+          <w:lang w:val="en-US"/>
+        </w:rPr>
+        <w:t xml:space="preserve">            </w:t>
+      </w:r>
+      <w:proofErr w:type="spellStart"/>
+      <w:r>
+        <w:rPr>
+          <w:rFonts w:ascii="Cascadia Mono" w:hAnsi="Cascadia Mono" w:cs="Cascadia Mono"/>
+          <w:color w:val="0000FF"/>
+          <w:sz w:val="19"/>
+          <w:szCs w:val="19"/>
+          <w:lang w:val="en-US"/>
+        </w:rPr>
+        <w:t>int</w:t>
+      </w:r>
+      <w:proofErr w:type="spellEnd"/>
+      <w:r>
+        <w:rPr>
+          <w:rFonts w:ascii="Cascadia Mono" w:hAnsi="Cascadia Mono" w:cs="Cascadia Mono"/>
+          <w:color w:val="000000"/>
+          <w:sz w:val="19"/>
+          <w:szCs w:val="19"/>
+          <w:lang w:val="en-US"/>
+        </w:rPr>
+        <w:t xml:space="preserve"> b = N / 10;</w:t>
+      </w:r>
+    </w:p>
+    <w:p>
+      <w:pPr>
+        <w:autoSpaceDE w:val="0"/>
+        <w:autoSpaceDN w:val="0"/>
+        <w:adjustRightInd w:val="0"/>
+        <w:spacing w:after="0" w:line="240" w:lineRule="auto"/>
+        <w:rPr>
+          <w:rFonts w:ascii="Cascadia Mono" w:hAnsi="Cascadia Mono" w:cs="Cascadia Mono"/>
+          <w:color w:val="000000"/>
+          <w:sz w:val="19"/>
+          <w:szCs w:val="19"/>
+          <w:lang w:val="en-US"/>
+        </w:rPr>
+      </w:pPr>
+      <w:r>
+        <w:rPr>
+          <w:rFonts w:ascii="Cascadia Mono" w:hAnsi="Cascadia Mono" w:cs="Cascadia Mono"/>
+          <w:color w:val="000000"/>
+          <w:sz w:val="19"/>
+          <w:szCs w:val="19"/>
+          <w:lang w:val="en-US"/>
+        </w:rPr>
+        <w:t xml:space="preserve">            </w:t>
+      </w:r>
+      <w:proofErr w:type="spellStart"/>
+      <w:r>
+        <w:rPr>
+          <w:rFonts w:ascii="Cascadia Mono" w:hAnsi="Cascadia Mono" w:cs="Cascadia Mono"/>
+          <w:color w:val="0000FF"/>
+          <w:sz w:val="19"/>
+          <w:szCs w:val="19"/>
+          <w:lang w:val="en-US"/>
+        </w:rPr>
+        <w:t>int</w:t>
+      </w:r>
+      <w:proofErr w:type="spellEnd"/>
+      <w:r>
+        <w:rPr>
+          <w:rFonts w:ascii="Cascadia Mono" w:hAnsi="Cascadia Mono" w:cs="Cascadia Mono"/>
+          <w:color w:val="000000"/>
+          <w:sz w:val="19"/>
+          <w:szCs w:val="19"/>
+          <w:lang w:val="en-US"/>
+        </w:rPr>
+        <w:t xml:space="preserve"> c = a + b;</w:t>
+      </w:r>
+    </w:p>
+    <w:p>
+      <w:pPr>
+        <w:autoSpaceDE w:val="0"/>
+        <w:autoSpaceDN w:val="0"/>
+        <w:adjustRightInd w:val="0"/>
+        <w:spacing w:after="0" w:line="240" w:lineRule="auto"/>
+        <w:rPr>
+          <w:rFonts w:ascii="Cascadia Mono" w:hAnsi="Cascadia Mono" w:cs="Cascadia Mono"/>
+          <w:color w:val="000000"/>
+          <w:sz w:val="19"/>
+          <w:szCs w:val="19"/>
+          <w:lang w:val="en-US"/>
+        </w:rPr>
+      </w:pPr>
+      <w:r>
+        <w:rPr>
+          <w:rFonts w:ascii="Cascadia Mono" w:hAnsi="Cascadia Mono" w:cs="Cascadia Mono"/>
+          <w:color w:val="000000"/>
+          <w:sz w:val="19"/>
+          <w:szCs w:val="19"/>
+          <w:lang w:val="en-US"/>
+        </w:rPr>
+        <w:t xml:space="preserve">            </w:t>
+      </w:r>
+      <w:proofErr w:type="spellStart"/>
+      <w:r>
+        <w:rPr>
+          <w:rFonts w:ascii="Cascadia Mono" w:hAnsi="Cascadia Mono" w:cs="Cascadia Mono"/>
+          <w:color w:val="000000"/>
+          <w:sz w:val="19"/>
+          <w:szCs w:val="19"/>
+          <w:lang w:val="en-US"/>
+        </w:rPr>
+        <w:t>Console.WriteLine</w:t>
+      </w:r>
+      <w:proofErr w:type="spellEnd"/>
+      <w:r>
+        <w:rPr>
+          <w:rFonts w:ascii="Cascadia Mono" w:hAnsi="Cascadia Mono" w:cs="Cascadia Mono"/>
+          <w:color w:val="000000"/>
+          <w:sz w:val="19"/>
+          <w:szCs w:val="19"/>
+          <w:lang w:val="en-US"/>
+        </w:rPr>
+        <w:t>(</w:t>
+      </w:r>
+      <w:r>
+        <w:rPr>
+          <w:rFonts w:ascii="Cascadia Mono" w:hAnsi="Cascadia Mono" w:cs="Cascadia Mono"/>
+          <w:color w:val="A31515"/>
+          <w:sz w:val="19"/>
+          <w:szCs w:val="19"/>
+          <w:lang w:val="en-US"/>
+        </w:rPr>
+        <w:t>$"</w:t>
+      </w:r>
+      <w:r>
+        <w:rPr>
+          <w:rFonts w:ascii="Cascadia Mono" w:hAnsi="Cascadia Mono" w:cs="Cascadia Mono"/>
+          <w:color w:val="A31515"/>
+          <w:sz w:val="19"/>
+          <w:szCs w:val="19"/>
+        </w:rPr>
+        <w:t>Сумма</w:t>
+      </w:r>
+      <w:r>
+        <w:rPr>
+          <w:rFonts w:ascii="Cascadia Mono" w:hAnsi="Cascadia Mono" w:cs="Cascadia Mono"/>
+          <w:color w:val="A31515"/>
+          <w:sz w:val="19"/>
+          <w:szCs w:val="19"/>
+          <w:lang w:val="en-US"/>
+        </w:rPr>
+        <w:t xml:space="preserve"> </w:t>
+      </w:r>
+      <w:r>
+        <w:rPr>
+          <w:rFonts w:ascii="Cascadia Mono" w:hAnsi="Cascadia Mono" w:cs="Cascadia Mono"/>
+          <w:color w:val="A31515"/>
+          <w:sz w:val="19"/>
+          <w:szCs w:val="19"/>
+        </w:rPr>
+        <w:t>двух</w:t>
+      </w:r>
+      <w:r>
+        <w:rPr>
+          <w:rFonts w:ascii="Cascadia Mono" w:hAnsi="Cascadia Mono" w:cs="Cascadia Mono"/>
+          <w:color w:val="A31515"/>
+          <w:sz w:val="19"/>
+          <w:szCs w:val="19"/>
+          <w:lang w:val="en-US"/>
+        </w:rPr>
+        <w:t xml:space="preserve"> </w:t>
+      </w:r>
+      <w:r>
+        <w:rPr>
+          <w:rFonts w:ascii="Cascadia Mono" w:hAnsi="Cascadia Mono" w:cs="Cascadia Mono"/>
+          <w:color w:val="A31515"/>
+          <w:sz w:val="19"/>
+          <w:szCs w:val="19"/>
+        </w:rPr>
+        <w:t>цифр</w:t>
+      </w:r>
+      <w:r>
+        <w:rPr>
+          <w:rFonts w:ascii="Cascadia Mono" w:hAnsi="Cascadia Mono" w:cs="Cascadia Mono"/>
+          <w:color w:val="A31515"/>
+          <w:sz w:val="19"/>
+          <w:szCs w:val="19"/>
+          <w:lang w:val="en-US"/>
+        </w:rPr>
+        <w:t xml:space="preserve"> </w:t>
+      </w:r>
+      <w:r>
+        <w:rPr>
+          <w:rFonts w:ascii="Cascadia Mono" w:hAnsi="Cascadia Mono" w:cs="Cascadia Mono"/>
+          <w:color w:val="A31515"/>
+          <w:sz w:val="19"/>
+          <w:szCs w:val="19"/>
+        </w:rPr>
+        <w:t>числа</w:t>
+      </w:r>
+      <w:r>
+        <w:rPr>
+          <w:rFonts w:ascii="Cascadia Mono" w:hAnsi="Cascadia Mono" w:cs="Cascadia Mono"/>
+          <w:color w:val="A31515"/>
+          <w:sz w:val="19"/>
+          <w:szCs w:val="19"/>
+          <w:lang w:val="en-US"/>
+        </w:rPr>
+        <w:t xml:space="preserve">: </w:t>
+      </w:r>
+      <w:r>
+        <w:rPr>
+          <w:rFonts w:ascii="Cascadia Mono" w:hAnsi="Cascadia Mono" w:cs="Cascadia Mono"/>
+          <w:color w:val="000000"/>
+          <w:sz w:val="19"/>
+          <w:szCs w:val="19"/>
+          <w:lang w:val="en-US"/>
+        </w:rPr>
+        <w:t>{c}</w:t>
+      </w:r>
+      <w:r>
+        <w:rPr>
+          <w:rFonts w:ascii="Cascadia Mono" w:hAnsi="Cascadia Mono" w:cs="Cascadia Mono"/>
+          <w:color w:val="A31515"/>
+          <w:sz w:val="19"/>
+          <w:szCs w:val="19"/>
+          <w:lang w:val="en-US"/>
+        </w:rPr>
+        <w:t>"</w:t>
+      </w:r>
+      <w:r>
+        <w:rPr>
+          <w:rFonts w:ascii="Cascadia Mono" w:hAnsi="Cascadia Mono" w:cs="Cascadia Mono"/>
+          <w:color w:val="000000"/>
+          <w:sz w:val="19"/>
+          <w:szCs w:val="19"/>
+          <w:lang w:val="en-US"/>
+        </w:rPr>
+        <w:t>);</w:t>
+      </w:r>
+    </w:p>
+    <w:p>
+      <w:pPr>
+        <w:autoSpaceDE w:val="0"/>
+        <w:autoSpaceDN w:val="0"/>
+        <w:adjustRightInd w:val="0"/>
+        <w:spacing w:after="0" w:line="240" w:lineRule="auto"/>
+        <w:rPr>
+          <w:rFonts w:ascii="Cascadia Mono" w:hAnsi="Cascadia Mono" w:cs="Cascadia Mono"/>
+          <w:color w:val="000000"/>
+          <w:sz w:val="19"/>
+          <w:szCs w:val="19"/>
+        </w:rPr>
+      </w:pPr>
+      <w:r>
+        <w:rPr>
+          <w:rFonts w:ascii="Cascadia Mono" w:hAnsi="Cascadia Mono" w:cs="Cascadia Mono"/>
+          <w:color w:val="000000"/>
+          <w:sz w:val="19"/>
+          <w:szCs w:val="19"/>
+          <w:lang w:val="en-US"/>
+        </w:rPr>
+        <w:t xml:space="preserve">        </w:t>
+      </w:r>
+      <w:r>
+        <w:rPr>
+          <w:rFonts w:ascii="Cascadia Mono" w:hAnsi="Cascadia Mono" w:cs="Cascadia Mono"/>
+          <w:color w:val="000000"/>
+          <w:sz w:val="19"/>
+          <w:szCs w:val="19"/>
+        </w:rPr>
+        <w:t>}</w:t>
+      </w:r>
+    </w:p>
+    <w:p>
+      <w:pPr>
+        <w:autoSpaceDE w:val="0"/>
+        <w:autoSpaceDN w:val="0"/>
+        <w:adjustRightInd w:val="0"/>
+        <w:spacing w:after="0" w:line="240" w:lineRule="auto"/>
+        <w:rPr>
+          <w:rFonts w:ascii="Cascadia Mono" w:hAnsi="Cascadia Mono" w:cs="Cascadia Mono"/>
+          <w:color w:val="000000"/>
+          <w:sz w:val="19"/>
+          <w:szCs w:val="19"/>
+        </w:rPr>
+      </w:pPr>
+      <w:r>
+        <w:rPr>
+          <w:rFonts w:ascii="Cascadia Mono" w:hAnsi="Cascadia Mono" w:cs="Cascadia Mono"/>
+          <w:color w:val="000000"/>
+          <w:sz w:val="19"/>
+          <w:szCs w:val="19"/>
+        </w:rPr>
+        <w:t xml:space="preserve">    }</w:t>
+      </w:r>
+    </w:p>
+    <w:p>
+      <w:pPr>
+        <w:autoSpaceDE w:val="0"/>
+        <w:autoSpaceDN w:val="0"/>
+        <w:adjustRightInd w:val="0"/>
+        <w:spacing w:after="0" w:line="240" w:lineRule="auto"/>
+        <w:rPr>
+          <w:rFonts w:ascii="Cascadia Mono" w:hAnsi="Cascadia Mono" w:cs="Cascadia Mono"/>
+          <w:color w:val="000000"/>
+          <w:sz w:val="19"/>
+          <w:szCs w:val="19"/>
+        </w:rPr>
+      </w:pPr>
+      <w:r>
+        <w:rPr>
+          <w:rFonts w:ascii="Cascadia Mono" w:hAnsi="Cascadia Mono" w:cs="Cascadia Mono"/>
+          <w:color w:val="000000"/>
+          <w:sz w:val="19"/>
+          <w:szCs w:val="19"/>
+        </w:rPr>
+        <w:t>}</w:t>
+      </w:r>
+    </w:p>
+    <w:p>
+      <w:pPr>
+        <w:autoSpaceDE w:val="0"/>
+        <w:autoSpaceDN w:val="0"/>
+        <w:adjustRightInd w:val="0"/>
+        <w:spacing w:after="0" w:line="240" w:lineRule="auto"/>
+        <w:rPr>
+          <w:rFonts w:ascii="Cascadia Mono" w:hAnsi="Cascadia Mono" w:cs="Cascadia Mono"/>
+          <w:color w:val="000000"/>
+          <w:sz w:val="19"/>
+          <w:szCs w:val="19"/>
+        </w:rPr>
+      </w:pPr>
+    </w:p>
+    <w:p>
+      <w:pPr>
+        <w:spacing w:after="0" w:line="240" w:lineRule="auto"/>
+        <w:jc w:val="both"/>
+        <w:rPr>
+          <w:rFonts w:ascii="Times New Roman" w:hAnsi="Times New Roman" w:cs="Times New Roman"/>
+          <w:sz w:val="28"/>
+          <w:szCs w:val="28"/>
+          <w:lang w:val="en-US"/>
+        </w:rPr>
+      </w:pPr>
+      <w:r>
+        <w:rPr>
+          <w:rFonts w:ascii="Times New Roman" w:hAnsi="Times New Roman" w:cs="Times New Roman"/>
+          <w:sz w:val="28"/>
+          <w:szCs w:val="28"/>
+        </w:rPr>
+        <w:t>Результат</w:t>
+      </w:r>
+      <w:r>
+        <w:rPr>
+          <w:rFonts w:ascii="Times New Roman" w:hAnsi="Times New Roman" w:cs="Times New Roman"/>
+          <w:sz w:val="28"/>
+          <w:szCs w:val="28"/>
+          <w:lang w:val="en-US"/>
+        </w:rPr>
+        <w:t>:</w:t>
+      </w:r>
+    </w:p>
+    <w:p>
+      <w:pPr>
+        <w:spacing w:after="0" w:line="240" w:lineRule="auto"/>
+        <w:jc w:val="both"/>
+        <w:rPr>
+          <w:rFonts w:ascii="Times New Roman" w:hAnsi="Times New Roman" w:cs="Times New Roman"/>
+          <w:sz w:val="28"/>
+          <w:szCs w:val="28"/>
+          <w:lang w:val="en-US"/>
+        </w:rPr>
+      </w:pPr>
+      <w:r>
+        <w:rPr>
+          <w:rFonts w:ascii="Times New Roman" w:hAnsi="Times New Roman" w:cs="Times New Roman"/>
+          <w:sz w:val="28"/>
+          <w:szCs w:val="28"/>
+          <w:lang w:val="en-US"/>
+        </w:rPr>
+        <w:drawing>
+          <wp:inline distT="0" distB="0" distL="0" distR="0" wp14:anchorId="093DAC61" wp14:editId="1D9C27CD">
+            <wp:extent cx="2270957" cy="541067"/>
+            <wp:effectExtent l="0" t="0" r="0" b="0"/>
+            <wp:docPr id="6" name="Рисунок 6"/>
+            <wp:cNvGraphicFramePr>
+              <a:graphicFrameLocks xmlns:a="http://schemas.openxmlformats.org/drawingml/2006/main" noChangeAspect="1"/>
+            </wp:cNvGraphicFramePr>
+            <a:graphic xmlns:a="http://schemas.openxmlformats.org/drawingml/2006/main">
+              <a:graphicData uri="http://schemas.openxmlformats.org/drawingml/2006/picture">
+                <pic:pic xmlns:pic="http://schemas.openxmlformats.org/drawingml/2006/picture">
+                  <pic:nvPicPr>
+                    <pic:cNvPr id="1" name=""/>
+                    <pic:cNvPicPr/>
+                  </pic:nvPicPr>
+                  <pic:blipFill>
+                    <a:blip r:embed="rId9"/>
+                    <a:stretch>
+                      <a:fillRect/>
+                    </a:stretch>
+                  </pic:blipFill>
+                  <pic:spPr>
+                    <a:xfrm>
+                      <a:off x="0" y="0"/>
+                      <a:ext cx="2270957" cy="541067"/>
+                    </a:xfrm>
+                    <a:prstGeom prst="rect">
+                      <a:avLst/>
+                    </a:prstGeom>
+                  </pic:spPr>
+                </pic:pic>
+              </a:graphicData>
+            </a:graphic>
+          </wp:inline>
+        </w:drawing>
+      </w:r>
+    </w:p>
+    <w:p>
+      <w:pPr>
+        <w:spacing w:after="0" w:line="240" w:lineRule="auto"/>
+        <w:jc w:val="both"/>
+        <w:rPr>
+          <w:rFonts w:ascii="Times New Roman" w:hAnsi="Times New Roman" w:cs="Times New Roman"/>
+          <w:sz w:val="28"/>
+          <w:szCs w:val="28"/>
+          <w:lang w:val="en-US"/>
+        </w:rPr>
+      </w:pPr>
+    </w:p>
+    <w:p>
+      <w:pPr>
+        <w:spacing w:after="0" w:line="240" w:lineRule="auto"/>
+        <w:jc w:val="both"/>
+        <w:rPr>
+          <w:rFonts w:ascii="Times New Roman" w:hAnsi="Times New Roman" w:cs="Times New Roman"/>
+          <w:sz w:val="28"/>
+          <w:szCs w:val="28"/>
+        </w:rPr>
+      </w:pPr>
+      <w:r>
+        <w:rPr>
+          <w:rFonts w:ascii="Times New Roman" w:hAnsi="Times New Roman" w:cs="Times New Roman"/>
+          <w:sz w:val="28"/>
+          <w:szCs w:val="28"/>
+        </w:rPr>
+        <w:t xml:space="preserve">Задание №3. </w:t>
+      </w:r>
+      <w:r>
+        <w:rPr>
+          <w:rFonts w:ascii="Times New Roman" w:hAnsi="Times New Roman" w:cs="Times New Roman"/>
+          <w:sz w:val="28"/>
+          <w:szCs w:val="28"/>
+        </w:rPr>
+        <w:t>Напишите программу расчета п</w:t>
+      </w:r>
+      <w:r>
+        <w:rPr>
+          <w:rFonts w:ascii="Times New Roman" w:hAnsi="Times New Roman" w:cs="Times New Roman"/>
+          <w:sz w:val="28"/>
+          <w:szCs w:val="28"/>
+        </w:rPr>
+        <w:t xml:space="preserve">о двум формулам. Предварительно </w:t>
+      </w:r>
+      <w:r>
+        <w:rPr>
+          <w:rFonts w:ascii="Times New Roman" w:hAnsi="Times New Roman" w:cs="Times New Roman"/>
+          <w:sz w:val="28"/>
+          <w:szCs w:val="28"/>
+        </w:rPr>
+        <w:t>подготовьте тестовые примеры (результ</w:t>
+      </w:r>
+      <w:r>
+        <w:rPr>
+          <w:rFonts w:ascii="Times New Roman" w:hAnsi="Times New Roman" w:cs="Times New Roman"/>
+          <w:sz w:val="28"/>
+          <w:szCs w:val="28"/>
+        </w:rPr>
+        <w:t xml:space="preserve">ат вычисления по первой формуле </w:t>
+      </w:r>
+      <w:r>
+        <w:rPr>
+          <w:rFonts w:ascii="Times New Roman" w:hAnsi="Times New Roman" w:cs="Times New Roman"/>
+          <w:sz w:val="28"/>
+          <w:szCs w:val="28"/>
+        </w:rPr>
+        <w:t>должен в большинстве вариантов совпадать со второй).</w:t>
+      </w:r>
+    </w:p>
+    <w:p>
+      <w:pPr>
+        <w:spacing w:after="0" w:line="240" w:lineRule="auto"/>
+        <w:jc w:val="both"/>
+        <w:rPr>
+          <w:rFonts w:ascii="Times New Roman" w:hAnsi="Times New Roman" w:cs="Times New Roman"/>
+          <w:sz w:val="28"/>
+          <w:szCs w:val="28"/>
+        </w:rPr>
+      </w:pPr>
+      <w:r>
+        <w:rPr>
+          <w:rFonts w:ascii="Times New Roman" w:hAnsi="Times New Roman" w:cs="Times New Roman"/>
+          <w:sz w:val="28"/>
+          <w:szCs w:val="28"/>
+        </w:rPr>
+        <w:drawing>
+          <wp:inline distT="0" distB="0" distL="0" distR="0" wp14:anchorId="48D30367" wp14:editId="2C657FDD">
+            <wp:extent cx="4595258" cy="624894"/>
+            <wp:effectExtent l="0" t="0" r="0" b="3810"/>
+            <wp:docPr id="8" name="Рисунок 8"/>
+            <wp:cNvGraphicFramePr>
+              <a:graphicFrameLocks xmlns:a="http://schemas.openxmlformats.org/drawingml/2006/main" noChangeAspect="1"/>
+            </wp:cNvGraphicFramePr>
+            <a:graphic xmlns:a="http://schemas.openxmlformats.org/drawingml/2006/main">
+              <a:graphicData uri="http://schemas.openxmlformats.org/drawingml/2006/picture">
+                <pic:pic xmlns:pic="http://schemas.openxmlformats.org/drawingml/2006/picture">
+                  <pic:nvPicPr>
+                    <pic:cNvPr id="1" name=""/>
+                    <pic:cNvPicPr/>
+                  </pic:nvPicPr>
+                  <pic:blipFill>
+                    <a:blip r:embed="rId10"/>
+                    <a:stretch>
+                      <a:fillRect/>
+                    </a:stretch>
+                  </pic:blipFill>
+                  <pic:spPr>
+                    <a:xfrm>
+                      <a:off x="0" y="0"/>
+                      <a:ext cx="4595258" cy="624894"/>
+                    </a:xfrm>
+                    <a:prstGeom prst="rect">
+                      <a:avLst/>
+                    </a:prstGeom>
+                  </pic:spPr>
+                </pic:pic>
+              </a:graphicData>
+            </a:graphic>
+          </wp:inline>
+        </w:drawing>
+      </w:r>
+    </w:p>
+    <w:p>
+      <w:pPr>
+        <w:spacing w:after="0" w:line="240" w:lineRule="auto"/>
+        <w:jc w:val="both"/>
+        <w:rPr>
+          <w:rFonts w:ascii="Times New Roman" w:hAnsi="Times New Roman" w:cs="Times New Roman"/>
+          <w:sz w:val="28"/>
+          <w:szCs w:val="28"/>
+          <w:lang w:val="en-US"/>
+        </w:rPr>
+      </w:pPr>
+      <w:r>
+        <w:rPr>
+          <w:rFonts w:ascii="Times New Roman" w:hAnsi="Times New Roman" w:cs="Times New Roman"/>
+          <w:sz w:val="28"/>
+          <w:szCs w:val="28"/>
+        </w:rPr>
+        <w:t>Решение</w:t>
+      </w:r>
+      <w:r>
+        <w:rPr>
+          <w:rFonts w:ascii="Times New Roman" w:hAnsi="Times New Roman" w:cs="Times New Roman"/>
+          <w:sz w:val="28"/>
+          <w:szCs w:val="28"/>
+          <w:lang w:val="en-US"/>
+        </w:rPr>
+        <w:t>:</w:t>
+      </w:r>
+    </w:p>
+    <w:p>
+      <w:pPr>
+        <w:autoSpaceDE w:val="0"/>
+        <w:autoSpaceDN w:val="0"/>
+        <w:adjustRightInd w:val="0"/>
+        <w:spacing w:after="0" w:line="240" w:lineRule="auto"/>
+        <w:rPr>
+          <w:rFonts w:ascii="Cascadia Mono" w:hAnsi="Cascadia Mono" w:cs="Cascadia Mono"/>
+          <w:color w:val="000000"/>
+          <w:sz w:val="19"/>
+          <w:szCs w:val="19"/>
+          <w:lang w:val="en-US"/>
+        </w:rPr>
+      </w:pPr>
+      <w:r>
+        <w:rPr>
+          <w:rFonts w:ascii="Cascadia Mono" w:hAnsi="Cascadia Mono" w:cs="Cascadia Mono"/>
+          <w:color w:val="0000FF"/>
+          <w:sz w:val="19"/>
+          <w:szCs w:val="19"/>
+          <w:lang w:val="en-US"/>
+        </w:rPr>
+        <w:t>using</w:t>
+      </w:r>
+      <w:r>
+        <w:rPr>
+          <w:rFonts w:ascii="Cascadia Mono" w:hAnsi="Cascadia Mono" w:cs="Cascadia Mono"/>
+          <w:color w:val="000000"/>
+          <w:sz w:val="19"/>
+          <w:szCs w:val="19"/>
+          <w:lang w:val="en-US"/>
+        </w:rPr>
+        <w:t xml:space="preserve"> System;</w:t>
+      </w:r>
+    </w:p>
+    <w:p>
+      <w:pPr>
+        <w:autoSpaceDE w:val="0"/>
+        <w:autoSpaceDN w:val="0"/>
+        <w:adjustRightInd w:val="0"/>
+        <w:spacing w:after="0" w:line="240" w:lineRule="auto"/>
+        <w:rPr>
+          <w:rFonts w:ascii="Cascadia Mono" w:hAnsi="Cascadia Mono" w:cs="Cascadia Mono"/>
+          <w:color w:val="000000"/>
+          <w:sz w:val="19"/>
+          <w:szCs w:val="19"/>
+          <w:lang w:val="en-US"/>
+        </w:rPr>
+      </w:pPr>
+      <w:r>
+        <w:rPr>
+          <w:rFonts w:ascii="Cascadia Mono" w:hAnsi="Cascadia Mono" w:cs="Cascadia Mono"/>
+          <w:color w:val="0000FF"/>
+          <w:sz w:val="19"/>
+          <w:szCs w:val="19"/>
+          <w:lang w:val="en-US"/>
+        </w:rPr>
+        <w:t>namespace</w:t>
+      </w:r>
+      <w:r>
+        <w:rPr>
+          <w:rFonts w:ascii="Cascadia Mono" w:hAnsi="Cascadia Mono" w:cs="Cascadia Mono"/>
+          <w:color w:val="000000"/>
+          <w:sz w:val="19"/>
+          <w:szCs w:val="19"/>
+          <w:lang w:val="en-US"/>
+        </w:rPr>
+        <w:t xml:space="preserve"> ZADACHA1</w:t>
+      </w:r>
+    </w:p>
+    <w:p>
+      <w:pPr>
+        <w:autoSpaceDE w:val="0"/>
+        <w:autoSpaceDN w:val="0"/>
+        <w:adjustRightInd w:val="0"/>
+        <w:spacing w:after="0" w:line="240" w:lineRule="auto"/>
+        <w:rPr>
+          <w:rFonts w:ascii="Cascadia Mono" w:hAnsi="Cascadia Mono" w:cs="Cascadia Mono"/>
+          <w:color w:val="000000"/>
+          <w:sz w:val="19"/>
+          <w:szCs w:val="19"/>
+          <w:lang w:val="en-US"/>
+        </w:rPr>
+      </w:pPr>
+      <w:r>
+        <w:rPr>
+          <w:rFonts w:ascii="Cascadia Mono" w:hAnsi="Cascadia Mono" w:cs="Cascadia Mono"/>
+          <w:color w:val="000000"/>
+          <w:sz w:val="19"/>
+          <w:szCs w:val="19"/>
+          <w:lang w:val="en-US"/>
+        </w:rPr>
+        <w:t>{</w:t>
+      </w:r>
+    </w:p>
+    <w:p>
+      <w:pPr>
+        <w:autoSpaceDE w:val="0"/>
+        <w:autoSpaceDN w:val="0"/>
+        <w:adjustRightInd w:val="0"/>
+        <w:spacing w:after="0" w:line="240" w:lineRule="auto"/>
+        <w:rPr>
+          <w:rFonts w:ascii="Cascadia Mono" w:hAnsi="Cascadia Mono" w:cs="Cascadia Mono"/>
+          <w:color w:val="000000"/>
+          <w:sz w:val="19"/>
+          <w:szCs w:val="19"/>
+          <w:lang w:val="en-US"/>
+        </w:rPr>
+      </w:pPr>
+      <w:r>
+        <w:rPr>
+          <w:rFonts w:ascii="Cascadia Mono" w:hAnsi="Cascadia Mono" w:cs="Cascadia Mono"/>
+          <w:color w:val="000000"/>
+          <w:sz w:val="19"/>
+          <w:szCs w:val="19"/>
+          <w:lang w:val="en-US"/>
+        </w:rPr>
+        <w:t xml:space="preserve">    </w:t>
+      </w:r>
+      <w:r>
+        <w:rPr>
+          <w:rFonts w:ascii="Cascadia Mono" w:hAnsi="Cascadia Mono" w:cs="Cascadia Mono"/>
+          <w:color w:val="0000FF"/>
+          <w:sz w:val="19"/>
+          <w:szCs w:val="19"/>
+          <w:lang w:val="en-US"/>
+        </w:rPr>
+        <w:t>class</w:t>
+      </w:r>
+      <w:r>
+        <w:rPr>
+          <w:rFonts w:ascii="Cascadia Mono" w:hAnsi="Cascadia Mono" w:cs="Cascadia Mono"/>
+          <w:color w:val="000000"/>
+          <w:sz w:val="19"/>
+          <w:szCs w:val="19"/>
+          <w:lang w:val="en-US"/>
+        </w:rPr>
+        <w:t xml:space="preserve"> </w:t>
+      </w:r>
+      <w:r>
+        <w:rPr>
+          <w:rFonts w:ascii="Cascadia Mono" w:hAnsi="Cascadia Mono" w:cs="Cascadia Mono"/>
+          <w:color w:val="2B91AF"/>
+          <w:sz w:val="19"/>
+          <w:szCs w:val="19"/>
+          <w:lang w:val="en-US"/>
+        </w:rPr>
+        <w:t>Class1</w:t>
+      </w:r>
+    </w:p>
+    <w:p>
+      <w:pPr>
+        <w:autoSpaceDE w:val="0"/>
+        <w:autoSpaceDN w:val="0"/>
+        <w:adjustRightInd w:val="0"/>
+        <w:spacing w:after="0" w:line="240" w:lineRule="auto"/>
+        <w:rPr>
+          <w:rFonts w:ascii="Cascadia Mono" w:hAnsi="Cascadia Mono" w:cs="Cascadia Mono"/>
+          <w:color w:val="000000"/>
+          <w:sz w:val="19"/>
+          <w:szCs w:val="19"/>
+          <w:lang w:val="en-US"/>
+        </w:rPr>
+      </w:pPr>
+      <w:r>
+        <w:rPr>
+          <w:rFonts w:ascii="Cascadia Mono" w:hAnsi="Cascadia Mono" w:cs="Cascadia Mono"/>
+          <w:color w:val="000000"/>
+          <w:sz w:val="19"/>
+          <w:szCs w:val="19"/>
+          <w:lang w:val="en-US"/>
+        </w:rPr>
+        <w:t xml:space="preserve">    {</w:t>
+      </w:r>
+    </w:p>
+    <w:p>
+      <w:pPr>
+        <w:autoSpaceDE w:val="0"/>
+        <w:autoSpaceDN w:val="0"/>
+        <w:adjustRightInd w:val="0"/>
+        <w:spacing w:after="0" w:line="240" w:lineRule="auto"/>
+        <w:rPr>
+          <w:rFonts w:ascii="Cascadia Mono" w:hAnsi="Cascadia Mono" w:cs="Cascadia Mono"/>
+          <w:color w:val="000000"/>
+          <w:sz w:val="19"/>
+          <w:szCs w:val="19"/>
+          <w:lang w:val="en-US"/>
+        </w:rPr>
+      </w:pPr>
+      <w:r>
+        <w:rPr>
+          <w:rFonts w:ascii="Cascadia Mono" w:hAnsi="Cascadia Mono" w:cs="Cascadia Mono"/>
+          <w:color w:val="000000"/>
+          <w:sz w:val="19"/>
+          <w:szCs w:val="19"/>
+          <w:lang w:val="en-US"/>
+        </w:rPr>
+        <w:t xml:space="preserve">        </w:t>
+      </w:r>
+      <w:r>
+        <w:rPr>
+          <w:rFonts w:ascii="Cascadia Mono" w:hAnsi="Cascadia Mono" w:cs="Cascadia Mono"/>
+          <w:color w:val="0000FF"/>
+          <w:sz w:val="19"/>
+          <w:szCs w:val="19"/>
+          <w:lang w:val="en-US"/>
+        </w:rPr>
+        <w:t>static</w:t>
+      </w:r>
+      <w:r>
+        <w:rPr>
+          <w:rFonts w:ascii="Cascadia Mono" w:hAnsi="Cascadia Mono" w:cs="Cascadia Mono"/>
+          <w:color w:val="000000"/>
+          <w:sz w:val="19"/>
+          <w:szCs w:val="19"/>
+          <w:lang w:val="en-US"/>
+        </w:rPr>
+        <w:t xml:space="preserve"> </w:t>
+      </w:r>
+      <w:r>
+        <w:rPr>
+          <w:rFonts w:ascii="Cascadia Mono" w:hAnsi="Cascadia Mono" w:cs="Cascadia Mono"/>
+          <w:color w:val="0000FF"/>
+          <w:sz w:val="19"/>
+          <w:szCs w:val="19"/>
+          <w:lang w:val="en-US"/>
+        </w:rPr>
+        <w:t>void</w:t>
+      </w:r>
+      <w:r>
+        <w:rPr>
+          <w:rFonts w:ascii="Cascadia Mono" w:hAnsi="Cascadia Mono" w:cs="Cascadia Mono"/>
+          <w:color w:val="000000"/>
+          <w:sz w:val="19"/>
+          <w:szCs w:val="19"/>
+          <w:lang w:val="en-US"/>
+        </w:rPr>
+        <w:t xml:space="preserve"> </w:t>
+      </w:r>
+      <w:proofErr w:type="gramStart"/>
+      <w:r>
+        <w:rPr>
+          <w:rFonts w:ascii="Cascadia Mono" w:hAnsi="Cascadia Mono" w:cs="Cascadia Mono"/>
+          <w:color w:val="000000"/>
+          <w:sz w:val="19"/>
+          <w:szCs w:val="19"/>
+          <w:lang w:val="en-US"/>
+        </w:rPr>
+        <w:t>Main(</w:t>
+      </w:r>
+      <w:proofErr w:type="gramEnd"/>
+      <w:r>
+        <w:rPr>
+          <w:rFonts w:ascii="Cascadia Mono" w:hAnsi="Cascadia Mono" w:cs="Cascadia Mono"/>
+          <w:color w:val="000000"/>
+          <w:sz w:val="19"/>
+          <w:szCs w:val="19"/>
+          <w:lang w:val="en-US"/>
+        </w:rPr>
+        <w:t>)</w:t>
+      </w:r>
+    </w:p>
+    <w:p>
+      <w:pPr>
+        <w:autoSpaceDE w:val="0"/>
+        <w:autoSpaceDN w:val="0"/>
+        <w:adjustRightInd w:val="0"/>
+        <w:spacing w:after="0" w:line="240" w:lineRule="auto"/>
+        <w:rPr>
+          <w:rFonts w:ascii="Cascadia Mono" w:hAnsi="Cascadia Mono" w:cs="Cascadia Mono"/>
+          <w:color w:val="000000"/>
+          <w:sz w:val="19"/>
+          <w:szCs w:val="19"/>
+          <w:lang w:val="en-US"/>
+        </w:rPr>
+      </w:pPr>
+      <w:r>
+        <w:rPr>
+          <w:rFonts w:ascii="Cascadia Mono" w:hAnsi="Cascadia Mono" w:cs="Cascadia Mono"/>
+          <w:color w:val="000000"/>
+          <w:sz w:val="19"/>
+          <w:szCs w:val="19"/>
+          <w:lang w:val="en-US"/>
+        </w:rPr>
+        <w:t xml:space="preserve">        {</w:t>
+      </w:r>
+    </w:p>
+    <w:p>
+      <w:pPr>
+        <w:autoSpaceDE w:val="0"/>
+        <w:autoSpaceDN w:val="0"/>
+        <w:adjustRightInd w:val="0"/>
+        <w:spacing w:after="0" w:line="240" w:lineRule="auto"/>
+        <w:rPr>
+          <w:rFonts w:ascii="Cascadia Mono" w:hAnsi="Cascadia Mono" w:cs="Cascadia Mono"/>
+          <w:color w:val="000000"/>
+          <w:sz w:val="19"/>
+          <w:szCs w:val="19"/>
+          <w:lang w:val="en-US"/>
+        </w:rPr>
+      </w:pPr>
+      <w:r>
+        <w:rPr>
+          <w:rFonts w:ascii="Cascadia Mono" w:hAnsi="Cascadia Mono" w:cs="Cascadia Mono"/>
+          <w:color w:val="000000"/>
+          <w:sz w:val="19"/>
+          <w:szCs w:val="19"/>
+          <w:lang w:val="en-US"/>
+        </w:rPr>
+        <w:t xml:space="preserve">            </w:t>
+      </w:r>
+      <w:proofErr w:type="spellStart"/>
+      <w:r>
+        <w:rPr>
+          <w:rFonts w:ascii="Cascadia Mono" w:hAnsi="Cascadia Mono" w:cs="Cascadia Mono"/>
+          <w:color w:val="000000"/>
+          <w:sz w:val="19"/>
+          <w:szCs w:val="19"/>
+          <w:lang w:val="en-US"/>
+        </w:rPr>
+        <w:t>Console.WriteLine</w:t>
+      </w:r>
+      <w:proofErr w:type="spellEnd"/>
+      <w:r>
+        <w:rPr>
+          <w:rFonts w:ascii="Cascadia Mono" w:hAnsi="Cascadia Mono" w:cs="Cascadia Mono"/>
+          <w:color w:val="000000"/>
+          <w:sz w:val="19"/>
+          <w:szCs w:val="19"/>
+          <w:lang w:val="en-US"/>
+        </w:rPr>
+        <w:t>(</w:t>
+      </w:r>
+      <w:r>
+        <w:rPr>
+          <w:rFonts w:ascii="Cascadia Mono" w:hAnsi="Cascadia Mono" w:cs="Cascadia Mono"/>
+          <w:color w:val="A31515"/>
+          <w:sz w:val="19"/>
+          <w:szCs w:val="19"/>
+          <w:lang w:val="en-US"/>
+        </w:rPr>
+        <w:t>"</w:t>
+      </w:r>
+      <w:r>
+        <w:rPr>
+          <w:rFonts w:ascii="Cascadia Mono" w:hAnsi="Cascadia Mono" w:cs="Cascadia Mono"/>
+          <w:color w:val="A31515"/>
+          <w:sz w:val="19"/>
+          <w:szCs w:val="19"/>
+        </w:rPr>
+        <w:t>Введите</w:t>
+      </w:r>
+      <w:r>
+        <w:rPr>
+          <w:rFonts w:ascii="Cascadia Mono" w:hAnsi="Cascadia Mono" w:cs="Cascadia Mono"/>
+          <w:color w:val="A31515"/>
+          <w:sz w:val="19"/>
+          <w:szCs w:val="19"/>
+          <w:lang w:val="en-US"/>
+        </w:rPr>
+        <w:t xml:space="preserve"> </w:t>
+      </w:r>
+      <w:r>
+        <w:rPr>
+          <w:rFonts w:ascii="Cascadia Mono" w:hAnsi="Cascadia Mono" w:cs="Cascadia Mono"/>
+          <w:color w:val="A31515"/>
+          <w:sz w:val="19"/>
+          <w:szCs w:val="19"/>
+        </w:rPr>
+        <w:t>А</w:t>
+      </w:r>
+      <w:r>
+        <w:rPr>
+          <w:rFonts w:ascii="Cascadia Mono" w:hAnsi="Cascadia Mono" w:cs="Cascadia Mono"/>
+          <w:color w:val="A31515"/>
+          <w:sz w:val="19"/>
+          <w:szCs w:val="19"/>
+          <w:lang w:val="en-US"/>
+        </w:rPr>
+        <w:t>: "</w:t>
+      </w:r>
+      <w:r>
+        <w:rPr>
+          <w:rFonts w:ascii="Cascadia Mono" w:hAnsi="Cascadia Mono" w:cs="Cascadia Mono"/>
+          <w:color w:val="000000"/>
+          <w:sz w:val="19"/>
+          <w:szCs w:val="19"/>
+          <w:lang w:val="en-US"/>
+        </w:rPr>
+        <w:t>);</w:t>
+      </w:r>
+    </w:p>
+    <w:p>
+      <w:pPr>
+        <w:autoSpaceDE w:val="0"/>
+        <w:autoSpaceDN w:val="0"/>
+        <w:adjustRightInd w:val="0"/>
+        <w:spacing w:after="0" w:line="240" w:lineRule="auto"/>
+        <w:rPr>
+          <w:rFonts w:ascii="Cascadia Mono" w:hAnsi="Cascadia Mono" w:cs="Cascadia Mono"/>
+          <w:color w:val="000000"/>
+          <w:sz w:val="19"/>
+          <w:szCs w:val="19"/>
+          <w:lang w:val="en-US"/>
+        </w:rPr>
+      </w:pPr>
+      <w:r>
+        <w:rPr>
+          <w:rFonts w:ascii="Cascadia Mono" w:hAnsi="Cascadia Mono" w:cs="Cascadia Mono"/>
+          <w:color w:val="000000"/>
+          <w:sz w:val="19"/>
+          <w:szCs w:val="19"/>
+          <w:lang w:val="en-US"/>
+        </w:rPr>
+        <w:t xml:space="preserve">            </w:t>
+      </w:r>
+      <w:proofErr w:type="spellStart"/>
+      <w:r>
+        <w:rPr>
+          <w:rFonts w:ascii="Cascadia Mono" w:hAnsi="Cascadia Mono" w:cs="Cascadia Mono"/>
+          <w:color w:val="0000FF"/>
+          <w:sz w:val="19"/>
+          <w:szCs w:val="19"/>
+          <w:lang w:val="en-US"/>
+        </w:rPr>
+        <w:t>int</w:t>
+      </w:r>
+      <w:proofErr w:type="spellEnd"/>
+      <w:r>
+        <w:rPr>
+          <w:rFonts w:ascii="Cascadia Mono" w:hAnsi="Cascadia Mono" w:cs="Cascadia Mono"/>
+          <w:color w:val="000000"/>
+          <w:sz w:val="19"/>
+          <w:szCs w:val="19"/>
+          <w:lang w:val="en-US"/>
+        </w:rPr>
+        <w:t xml:space="preserve"> A = Convert.ToInt32(</w:t>
+      </w:r>
+      <w:proofErr w:type="spellStart"/>
+      <w:r>
+        <w:rPr>
+          <w:rFonts w:ascii="Cascadia Mono" w:hAnsi="Cascadia Mono" w:cs="Cascadia Mono"/>
+          <w:color w:val="000000"/>
+          <w:sz w:val="19"/>
+          <w:szCs w:val="19"/>
+          <w:lang w:val="en-US"/>
+        </w:rPr>
+        <w:t>Console.ReadLine</w:t>
+      </w:r>
+      <w:proofErr w:type="spellEnd"/>
+      <w:r>
+        <w:rPr>
+          <w:rFonts w:ascii="Cascadia Mono" w:hAnsi="Cascadia Mono" w:cs="Cascadia Mono"/>
+          <w:color w:val="000000"/>
+          <w:sz w:val="19"/>
+          <w:szCs w:val="19"/>
+          <w:lang w:val="en-US"/>
+        </w:rPr>
+        <w:t>());</w:t>
+      </w:r>
+    </w:p>
+    <w:p>
+      <w:pPr>
+        <w:autoSpaceDE w:val="0"/>
+        <w:autoSpaceDN w:val="0"/>
+        <w:adjustRightInd w:val="0"/>
+        <w:spacing w:after="0" w:line="240" w:lineRule="auto"/>
+        <w:rPr>
+          <w:rFonts w:ascii="Cascadia Mono" w:hAnsi="Cascadia Mono" w:cs="Cascadia Mono"/>
+          <w:color w:val="000000"/>
+          <w:sz w:val="19"/>
+          <w:szCs w:val="19"/>
+          <w:lang w:val="en-US"/>
+        </w:rPr>
+      </w:pPr>
+      <w:r>
+        <w:rPr>
+          <w:rFonts w:ascii="Cascadia Mono" w:hAnsi="Cascadia Mono" w:cs="Cascadia Mono"/>
+          <w:color w:val="000000"/>
+          <w:sz w:val="19"/>
+          <w:szCs w:val="19"/>
+          <w:lang w:val="en-US"/>
+        </w:rPr>
+        <w:t xml:space="preserve">            </w:t>
+      </w:r>
+      <w:proofErr w:type="spellStart"/>
+      <w:r>
+        <w:rPr>
+          <w:rFonts w:ascii="Cascadia Mono" w:hAnsi="Cascadia Mono" w:cs="Cascadia Mono"/>
+          <w:color w:val="000000"/>
+          <w:sz w:val="19"/>
+          <w:szCs w:val="19"/>
+          <w:lang w:val="en-US"/>
+        </w:rPr>
+        <w:t>Console.WriteLine</w:t>
+      </w:r>
+      <w:proofErr w:type="spellEnd"/>
+      <w:r>
+        <w:rPr>
+          <w:rFonts w:ascii="Cascadia Mono" w:hAnsi="Cascadia Mono" w:cs="Cascadia Mono"/>
+          <w:color w:val="000000"/>
+          <w:sz w:val="19"/>
+          <w:szCs w:val="19"/>
+          <w:lang w:val="en-US"/>
+        </w:rPr>
+        <w:t>(</w:t>
+      </w:r>
+      <w:r>
+        <w:rPr>
+          <w:rFonts w:ascii="Cascadia Mono" w:hAnsi="Cascadia Mono" w:cs="Cascadia Mono"/>
+          <w:color w:val="A31515"/>
+          <w:sz w:val="19"/>
+          <w:szCs w:val="19"/>
+          <w:lang w:val="en-US"/>
+        </w:rPr>
+        <w:t>"</w:t>
+      </w:r>
+      <w:r>
+        <w:rPr>
+          <w:rFonts w:ascii="Cascadia Mono" w:hAnsi="Cascadia Mono" w:cs="Cascadia Mono"/>
+          <w:color w:val="A31515"/>
+          <w:sz w:val="19"/>
+          <w:szCs w:val="19"/>
+        </w:rPr>
+        <w:t>Введите</w:t>
+      </w:r>
+      <w:r>
+        <w:rPr>
+          <w:rFonts w:ascii="Cascadia Mono" w:hAnsi="Cascadia Mono" w:cs="Cascadia Mono"/>
+          <w:color w:val="A31515"/>
+          <w:sz w:val="19"/>
+          <w:szCs w:val="19"/>
+          <w:lang w:val="en-US"/>
+        </w:rPr>
+        <w:t xml:space="preserve"> B: "</w:t>
+      </w:r>
+      <w:r>
+        <w:rPr>
+          <w:rFonts w:ascii="Cascadia Mono" w:hAnsi="Cascadia Mono" w:cs="Cascadia Mono"/>
+          <w:color w:val="000000"/>
+          <w:sz w:val="19"/>
+          <w:szCs w:val="19"/>
+          <w:lang w:val="en-US"/>
+        </w:rPr>
+        <w:t>);</w:t>
+      </w:r>
+    </w:p>
+    <w:p>
+      <w:pPr>
+        <w:autoSpaceDE w:val="0"/>
+        <w:autoSpaceDN w:val="0"/>
+        <w:adjustRightInd w:val="0"/>
+        <w:spacing w:after="0" w:line="240" w:lineRule="auto"/>
+        <w:rPr>
+          <w:rFonts w:ascii="Cascadia Mono" w:hAnsi="Cascadia Mono" w:cs="Cascadia Mono"/>
+          <w:color w:val="000000"/>
+          <w:sz w:val="19"/>
+          <w:szCs w:val="19"/>
+          <w:lang w:val="en-US"/>
+        </w:rPr>
+      </w:pPr>
+      <w:r>
+        <w:rPr>
+          <w:rFonts w:ascii="Cascadia Mono" w:hAnsi="Cascadia Mono" w:cs="Cascadia Mono"/>
+          <w:color w:val="000000"/>
+          <w:sz w:val="19"/>
+          <w:szCs w:val="19"/>
+          <w:lang w:val="en-US"/>
+        </w:rPr>
+        <w:t xml:space="preserve">            </w:t>
+      </w:r>
+      <w:proofErr w:type="spellStart"/>
+      <w:r>
+        <w:rPr>
+          <w:rFonts w:ascii="Cascadia Mono" w:hAnsi="Cascadia Mono" w:cs="Cascadia Mono"/>
+          <w:color w:val="0000FF"/>
+          <w:sz w:val="19"/>
+          <w:szCs w:val="19"/>
+          <w:lang w:val="en-US"/>
+        </w:rPr>
+        <w:t>int</w:t>
+      </w:r>
+      <w:proofErr w:type="spellEnd"/>
+      <w:r>
+        <w:rPr>
+          <w:rFonts w:ascii="Cascadia Mono" w:hAnsi="Cascadia Mono" w:cs="Cascadia Mono"/>
+          <w:color w:val="000000"/>
+          <w:sz w:val="19"/>
+          <w:szCs w:val="19"/>
+          <w:lang w:val="en-US"/>
+        </w:rPr>
+        <w:t xml:space="preserve"> B = Convert.ToInt32(</w:t>
+      </w:r>
+      <w:proofErr w:type="spellStart"/>
+      <w:r>
+        <w:rPr>
+          <w:rFonts w:ascii="Cascadia Mono" w:hAnsi="Cascadia Mono" w:cs="Cascadia Mono"/>
+          <w:color w:val="000000"/>
+          <w:sz w:val="19"/>
+          <w:szCs w:val="19"/>
+          <w:lang w:val="en-US"/>
+        </w:rPr>
+        <w:t>Console.ReadLine</w:t>
+      </w:r>
+      <w:proofErr w:type="spellEnd"/>
+      <w:r>
+        <w:rPr>
+          <w:rFonts w:ascii="Cascadia Mono" w:hAnsi="Cascadia Mono" w:cs="Cascadia Mono"/>
+          <w:color w:val="000000"/>
+          <w:sz w:val="19"/>
+          <w:szCs w:val="19"/>
+          <w:lang w:val="en-US"/>
+        </w:rPr>
+        <w:t>());</w:t>
+      </w:r>
+    </w:p>
+    <w:p>
+      <w:pPr>
+        <w:autoSpaceDE w:val="0"/>
+        <w:autoSpaceDN w:val="0"/>
+        <w:adjustRightInd w:val="0"/>
+        <w:spacing w:after="0" w:line="240" w:lineRule="auto"/>
+        <w:rPr>
+          <w:rFonts w:ascii="Cascadia Mono" w:hAnsi="Cascadia Mono" w:cs="Cascadia Mono"/>
+          <w:color w:val="000000"/>
+          <w:sz w:val="19"/>
+          <w:szCs w:val="19"/>
+          <w:lang w:val="en-US"/>
+        </w:rPr>
+      </w:pPr>
+      <w:r>
+        <w:rPr>
+          <w:rFonts w:ascii="Cascadia Mono" w:hAnsi="Cascadia Mono" w:cs="Cascadia Mono"/>
+          <w:color w:val="000000"/>
+          <w:sz w:val="19"/>
+          <w:szCs w:val="19"/>
+          <w:lang w:val="en-US"/>
+        </w:rPr>
+        <w:lastRenderedPageBreak/>
+        <w:t xml:space="preserve">            </w:t>
+      </w:r>
+      <w:r>
+        <w:rPr>
+          <w:rFonts w:ascii="Cascadia Mono" w:hAnsi="Cascadia Mono" w:cs="Cascadia Mono"/>
+          <w:color w:val="0000FF"/>
+          <w:sz w:val="19"/>
+          <w:szCs w:val="19"/>
+          <w:lang w:val="en-US"/>
+        </w:rPr>
+        <w:t>double</w:t>
+      </w:r>
+      <w:r>
+        <w:rPr>
+          <w:rFonts w:ascii="Cascadia Mono" w:hAnsi="Cascadia Mono" w:cs="Cascadia Mono"/>
+          <w:color w:val="000000"/>
+          <w:sz w:val="19"/>
+          <w:szCs w:val="19"/>
+          <w:lang w:val="en-US"/>
+        </w:rPr>
+        <w:t xml:space="preserve"> Z1 = </w:t>
+      </w:r>
+      <w:proofErr w:type="spellStart"/>
+      <w:r>
+        <w:rPr>
+          <w:rFonts w:ascii="Cascadia Mono" w:hAnsi="Cascadia Mono" w:cs="Cascadia Mono"/>
+          <w:color w:val="000000"/>
+          <w:sz w:val="19"/>
+          <w:szCs w:val="19"/>
+          <w:lang w:val="en-US"/>
+        </w:rPr>
+        <w:t>Math.Sin</w:t>
+      </w:r>
+      <w:proofErr w:type="spellEnd"/>
+      <w:r>
+        <w:rPr>
+          <w:rFonts w:ascii="Cascadia Mono" w:hAnsi="Cascadia Mono" w:cs="Cascadia Mono"/>
+          <w:color w:val="000000"/>
+          <w:sz w:val="19"/>
+          <w:szCs w:val="19"/>
+          <w:lang w:val="en-US"/>
+        </w:rPr>
+        <w:t xml:space="preserve">(A) + </w:t>
+      </w:r>
+      <w:proofErr w:type="spellStart"/>
+      <w:r>
+        <w:rPr>
+          <w:rFonts w:ascii="Cascadia Mono" w:hAnsi="Cascadia Mono" w:cs="Cascadia Mono"/>
+          <w:color w:val="000000"/>
+          <w:sz w:val="19"/>
+          <w:szCs w:val="19"/>
+          <w:lang w:val="en-US"/>
+        </w:rPr>
+        <w:t>Math.Cos</w:t>
+      </w:r>
+      <w:proofErr w:type="spellEnd"/>
+      <w:r>
+        <w:rPr>
+          <w:rFonts w:ascii="Cascadia Mono" w:hAnsi="Cascadia Mono" w:cs="Cascadia Mono"/>
+          <w:color w:val="000000"/>
+          <w:sz w:val="19"/>
+          <w:szCs w:val="19"/>
+          <w:lang w:val="en-US"/>
+        </w:rPr>
+        <w:t xml:space="preserve">(2 * B - A) / </w:t>
+      </w:r>
+      <w:proofErr w:type="spellStart"/>
+      <w:r>
+        <w:rPr>
+          <w:rFonts w:ascii="Cascadia Mono" w:hAnsi="Cascadia Mono" w:cs="Cascadia Mono"/>
+          <w:color w:val="000000"/>
+          <w:sz w:val="19"/>
+          <w:szCs w:val="19"/>
+          <w:lang w:val="en-US"/>
+        </w:rPr>
+        <w:t>Math.Cos</w:t>
+      </w:r>
+      <w:proofErr w:type="spellEnd"/>
+      <w:r>
+        <w:rPr>
+          <w:rFonts w:ascii="Cascadia Mono" w:hAnsi="Cascadia Mono" w:cs="Cascadia Mono"/>
+          <w:color w:val="000000"/>
+          <w:sz w:val="19"/>
+          <w:szCs w:val="19"/>
+          <w:lang w:val="en-US"/>
+        </w:rPr>
+        <w:t xml:space="preserve">(A) - </w:t>
+      </w:r>
+      <w:proofErr w:type="spellStart"/>
+      <w:r>
+        <w:rPr>
+          <w:rFonts w:ascii="Cascadia Mono" w:hAnsi="Cascadia Mono" w:cs="Cascadia Mono"/>
+          <w:color w:val="000000"/>
+          <w:sz w:val="19"/>
+          <w:szCs w:val="19"/>
+          <w:lang w:val="en-US"/>
+        </w:rPr>
+        <w:t>Math.Sin</w:t>
+      </w:r>
+      <w:proofErr w:type="spellEnd"/>
+      <w:r>
+        <w:rPr>
+          <w:rFonts w:ascii="Cascadia Mono" w:hAnsi="Cascadia Mono" w:cs="Cascadia Mono"/>
+          <w:color w:val="000000"/>
+          <w:sz w:val="19"/>
+          <w:szCs w:val="19"/>
+          <w:lang w:val="en-US"/>
+        </w:rPr>
+        <w:t>(2 * B - A);</w:t>
+      </w:r>
+    </w:p>
+    <w:p>
+      <w:pPr>
+        <w:autoSpaceDE w:val="0"/>
+        <w:autoSpaceDN w:val="0"/>
+        <w:adjustRightInd w:val="0"/>
+        <w:spacing w:after="0" w:line="240" w:lineRule="auto"/>
+        <w:rPr>
+          <w:rFonts w:ascii="Cascadia Mono" w:hAnsi="Cascadia Mono" w:cs="Cascadia Mono"/>
+          <w:color w:val="000000"/>
+          <w:sz w:val="19"/>
+          <w:szCs w:val="19"/>
+          <w:lang w:val="en-US"/>
+        </w:rPr>
+      </w:pPr>
+      <w:r>
+        <w:rPr>
+          <w:rFonts w:ascii="Cascadia Mono" w:hAnsi="Cascadia Mono" w:cs="Cascadia Mono"/>
+          <w:color w:val="000000"/>
+          <w:sz w:val="19"/>
+          <w:szCs w:val="19"/>
+          <w:lang w:val="en-US"/>
+        </w:rPr>
+        <w:t xml:space="preserve">            </w:t>
+      </w:r>
+      <w:r>
+        <w:rPr>
+          <w:rFonts w:ascii="Cascadia Mono" w:hAnsi="Cascadia Mono" w:cs="Cascadia Mono"/>
+          <w:color w:val="0000FF"/>
+          <w:sz w:val="19"/>
+          <w:szCs w:val="19"/>
+          <w:lang w:val="en-US"/>
+        </w:rPr>
+        <w:t>double</w:t>
+      </w:r>
+      <w:r>
+        <w:rPr>
+          <w:rFonts w:ascii="Cascadia Mono" w:hAnsi="Cascadia Mono" w:cs="Cascadia Mono"/>
+          <w:color w:val="000000"/>
+          <w:sz w:val="19"/>
+          <w:szCs w:val="19"/>
+          <w:lang w:val="en-US"/>
+        </w:rPr>
+        <w:t xml:space="preserve"> Z2 = 1 + </w:t>
+      </w:r>
+      <w:proofErr w:type="spellStart"/>
+      <w:r>
+        <w:rPr>
+          <w:rFonts w:ascii="Cascadia Mono" w:hAnsi="Cascadia Mono" w:cs="Cascadia Mono"/>
+          <w:color w:val="000000"/>
+          <w:sz w:val="19"/>
+          <w:szCs w:val="19"/>
+          <w:lang w:val="en-US"/>
+        </w:rPr>
+        <w:t>Math.Sin</w:t>
+      </w:r>
+      <w:proofErr w:type="spellEnd"/>
+      <w:r>
+        <w:rPr>
+          <w:rFonts w:ascii="Cascadia Mono" w:hAnsi="Cascadia Mono" w:cs="Cascadia Mono"/>
+          <w:color w:val="000000"/>
+          <w:sz w:val="19"/>
+          <w:szCs w:val="19"/>
+          <w:lang w:val="en-US"/>
+        </w:rPr>
+        <w:t xml:space="preserve">(2 * B) / </w:t>
+      </w:r>
+      <w:proofErr w:type="spellStart"/>
+      <w:r>
+        <w:rPr>
+          <w:rFonts w:ascii="Cascadia Mono" w:hAnsi="Cascadia Mono" w:cs="Cascadia Mono"/>
+          <w:color w:val="000000"/>
+          <w:sz w:val="19"/>
+          <w:szCs w:val="19"/>
+          <w:lang w:val="en-US"/>
+        </w:rPr>
+        <w:t>Math.Cos</w:t>
+      </w:r>
+      <w:proofErr w:type="spellEnd"/>
+      <w:r>
+        <w:rPr>
+          <w:rFonts w:ascii="Cascadia Mono" w:hAnsi="Cascadia Mono" w:cs="Cascadia Mono"/>
+          <w:color w:val="000000"/>
+          <w:sz w:val="19"/>
+          <w:szCs w:val="19"/>
+          <w:lang w:val="en-US"/>
+        </w:rPr>
+        <w:t>(2 * B);</w:t>
+      </w:r>
+    </w:p>
+    <w:p>
+      <w:pPr>
+        <w:autoSpaceDE w:val="0"/>
+        <w:autoSpaceDN w:val="0"/>
+        <w:adjustRightInd w:val="0"/>
+        <w:spacing w:after="0" w:line="240" w:lineRule="auto"/>
+        <w:rPr>
+          <w:rFonts w:ascii="Cascadia Mono" w:hAnsi="Cascadia Mono" w:cs="Cascadia Mono"/>
+          <w:color w:val="000000"/>
+          <w:sz w:val="19"/>
+          <w:szCs w:val="19"/>
+        </w:rPr>
+      </w:pPr>
+      <w:r>
+        <w:rPr>
+          <w:rFonts w:ascii="Cascadia Mono" w:hAnsi="Cascadia Mono" w:cs="Cascadia Mono"/>
+          <w:color w:val="000000"/>
+          <w:sz w:val="19"/>
+          <w:szCs w:val="19"/>
+          <w:lang w:val="en-US"/>
+        </w:rPr>
+        <w:t xml:space="preserve">            </w:t>
+      </w:r>
+      <w:proofErr w:type="spellStart"/>
+      <w:r>
+        <w:rPr>
+          <w:rFonts w:ascii="Cascadia Mono" w:hAnsi="Cascadia Mono" w:cs="Cascadia Mono"/>
+          <w:color w:val="000000"/>
+          <w:sz w:val="19"/>
+          <w:szCs w:val="19"/>
+        </w:rPr>
+        <w:t>Console.WriteLine</w:t>
+      </w:r>
+      <w:proofErr w:type="spellEnd"/>
+      <w:r>
+        <w:rPr>
+          <w:rFonts w:ascii="Cascadia Mono" w:hAnsi="Cascadia Mono" w:cs="Cascadia Mono"/>
+          <w:color w:val="000000"/>
+          <w:sz w:val="19"/>
+          <w:szCs w:val="19"/>
+        </w:rPr>
+        <w:t>(</w:t>
+      </w:r>
+      <w:r>
+        <w:rPr>
+          <w:rFonts w:ascii="Cascadia Mono" w:hAnsi="Cascadia Mono" w:cs="Cascadia Mono"/>
+          <w:color w:val="A31515"/>
+          <w:sz w:val="19"/>
+          <w:szCs w:val="19"/>
+        </w:rPr>
+        <w:t xml:space="preserve">$"Результат первого примера: </w:t>
+      </w:r>
+      <w:r>
+        <w:rPr>
+          <w:rFonts w:ascii="Cascadia Mono" w:hAnsi="Cascadia Mono" w:cs="Cascadia Mono"/>
+          <w:color w:val="000000"/>
+          <w:sz w:val="19"/>
+          <w:szCs w:val="19"/>
+        </w:rPr>
+        <w:t>{Z1}</w:t>
+      </w:r>
+      <w:r>
+        <w:rPr>
+          <w:rFonts w:ascii="Cascadia Mono" w:hAnsi="Cascadia Mono" w:cs="Cascadia Mono"/>
+          <w:color w:val="A31515"/>
+          <w:sz w:val="19"/>
+          <w:szCs w:val="19"/>
+        </w:rPr>
+        <w:t>"</w:t>
+      </w:r>
+      <w:r>
+        <w:rPr>
+          <w:rFonts w:ascii="Cascadia Mono" w:hAnsi="Cascadia Mono" w:cs="Cascadia Mono"/>
+          <w:color w:val="000000"/>
+          <w:sz w:val="19"/>
+          <w:szCs w:val="19"/>
+        </w:rPr>
+        <w:t>);</w:t>
+      </w:r>
+    </w:p>
+    <w:p>
+      <w:pPr>
+        <w:autoSpaceDE w:val="0"/>
+        <w:autoSpaceDN w:val="0"/>
+        <w:adjustRightInd w:val="0"/>
+        <w:spacing w:after="0" w:line="240" w:lineRule="auto"/>
+        <w:rPr>
+          <w:rFonts w:ascii="Cascadia Mono" w:hAnsi="Cascadia Mono" w:cs="Cascadia Mono"/>
+          <w:color w:val="000000"/>
+          <w:sz w:val="19"/>
+          <w:szCs w:val="19"/>
+        </w:rPr>
+      </w:pPr>
+      <w:r>
+        <w:rPr>
+          <w:rFonts w:ascii="Cascadia Mono" w:hAnsi="Cascadia Mono" w:cs="Cascadia Mono"/>
+          <w:color w:val="000000"/>
+          <w:sz w:val="19"/>
+          <w:szCs w:val="19"/>
+        </w:rPr>
+        <w:t xml:space="preserve">            </w:t>
+      </w:r>
+      <w:proofErr w:type="spellStart"/>
+      <w:r>
+        <w:rPr>
+          <w:rFonts w:ascii="Cascadia Mono" w:hAnsi="Cascadia Mono" w:cs="Cascadia Mono"/>
+          <w:color w:val="000000"/>
+          <w:sz w:val="19"/>
+          <w:szCs w:val="19"/>
+        </w:rPr>
+        <w:t>Console.WriteLine</w:t>
+      </w:r>
+      <w:proofErr w:type="spellEnd"/>
+      <w:r>
+        <w:rPr>
+          <w:rFonts w:ascii="Cascadia Mono" w:hAnsi="Cascadia Mono" w:cs="Cascadia Mono"/>
+          <w:color w:val="000000"/>
+          <w:sz w:val="19"/>
+          <w:szCs w:val="19"/>
+        </w:rPr>
+        <w:t>(</w:t>
+      </w:r>
+      <w:r>
+        <w:rPr>
+          <w:rFonts w:ascii="Cascadia Mono" w:hAnsi="Cascadia Mono" w:cs="Cascadia Mono"/>
+          <w:color w:val="A31515"/>
+          <w:sz w:val="19"/>
+          <w:szCs w:val="19"/>
+        </w:rPr>
+        <w:t xml:space="preserve">$"Результат второго примера: </w:t>
+      </w:r>
+      <w:r>
+        <w:rPr>
+          <w:rFonts w:ascii="Cascadia Mono" w:hAnsi="Cascadia Mono" w:cs="Cascadia Mono"/>
+          <w:color w:val="000000"/>
+          <w:sz w:val="19"/>
+          <w:szCs w:val="19"/>
+        </w:rPr>
+        <w:t>{Z2}</w:t>
+      </w:r>
+      <w:r>
+        <w:rPr>
+          <w:rFonts w:ascii="Cascadia Mono" w:hAnsi="Cascadia Mono" w:cs="Cascadia Mono"/>
+          <w:color w:val="A31515"/>
+          <w:sz w:val="19"/>
+          <w:szCs w:val="19"/>
+        </w:rPr>
+        <w:t>"</w:t>
+      </w:r>
+      <w:r>
+        <w:rPr>
+          <w:rFonts w:ascii="Cascadia Mono" w:hAnsi="Cascadia Mono" w:cs="Cascadia Mono"/>
+          <w:color w:val="000000"/>
+          <w:sz w:val="19"/>
+          <w:szCs w:val="19"/>
+        </w:rPr>
+        <w:t>);</w:t>
+      </w:r>
+    </w:p>
+    <w:p>
+      <w:pPr>
+        <w:autoSpaceDE w:val="0"/>
+        <w:autoSpaceDN w:val="0"/>
+        <w:adjustRightInd w:val="0"/>
+        <w:spacing w:after="0" w:line="240" w:lineRule="auto"/>
+        <w:rPr>
+          <w:rFonts w:ascii="Cascadia Mono" w:hAnsi="Cascadia Mono" w:cs="Cascadia Mono"/>
+          <w:color w:val="000000"/>
+          <w:sz w:val="19"/>
+          <w:szCs w:val="19"/>
+        </w:rPr>
+      </w:pPr>
+      <w:r>
+        <w:rPr>
+          <w:rFonts w:ascii="Cascadia Mono" w:hAnsi="Cascadia Mono" w:cs="Cascadia Mono"/>
+          <w:color w:val="000000"/>
+          <w:sz w:val="19"/>
+          <w:szCs w:val="19"/>
+        </w:rPr>
+        <w:t xml:space="preserve">        }</w:t>
+      </w:r>
+    </w:p>
+    <w:p>
+      <w:pPr>
+        <w:autoSpaceDE w:val="0"/>
+        <w:autoSpaceDN w:val="0"/>
+        <w:adjustRightInd w:val="0"/>
+        <w:spacing w:after="0" w:line="240" w:lineRule="auto"/>
+        <w:rPr>
+          <w:rFonts w:ascii="Cascadia Mono" w:hAnsi="Cascadia Mono" w:cs="Cascadia Mono"/>
+          <w:color w:val="000000"/>
+          <w:sz w:val="19"/>
+          <w:szCs w:val="19"/>
+        </w:rPr>
+      </w:pPr>
+      <w:r>
+        <w:rPr>
+          <w:rFonts w:ascii="Cascadia Mono" w:hAnsi="Cascadia Mono" w:cs="Cascadia Mono"/>
+          <w:color w:val="000000"/>
+          <w:sz w:val="19"/>
+          <w:szCs w:val="19"/>
+        </w:rPr>
+        <w:t xml:space="preserve">    }</w:t>
+      </w:r>
+    </w:p>
+    <w:p>
+      <w:pPr>
+        <w:spacing w:after="0" w:line="240" w:lineRule="auto"/>
+        <w:jc w:val="both"/>
+        <w:rPr>
+          <w:rFonts w:ascii="Cascadia Mono" w:hAnsi="Cascadia Mono" w:cs="Cascadia Mono"/>
+          <w:color w:val="000000"/>
+          <w:sz w:val="19"/>
+          <w:szCs w:val="19"/>
+        </w:rPr>
+      </w:pPr>
+      <w:r>
+        <w:rPr>
+          <w:rFonts w:ascii="Cascadia Mono" w:hAnsi="Cascadia Mono" w:cs="Cascadia Mono"/>
+          <w:color w:val="000000"/>
+          <w:sz w:val="19"/>
+          <w:szCs w:val="19"/>
+        </w:rPr>
+        <w:t>}</w:t>
+      </w:r>
+    </w:p>
+    <w:p>
+      <w:pPr>
+        <w:spacing w:after="0" w:line="240" w:lineRule="auto"/>
+        <w:jc w:val="both"/>
+        <w:rPr>
+          <w:rFonts w:ascii="Times New Roman" w:hAnsi="Times New Roman" w:cs="Times New Roman"/>
+          <w:color w:val="000000"/>
+          <w:sz w:val="28"/>
+          <w:szCs w:val="28"/>
+          <w:lang w:val="en-US"/>
+        </w:rPr>
+      </w:pPr>
+      <w:r>
+        <w:rPr>
+          <w:rFonts w:ascii="Times New Roman" w:hAnsi="Times New Roman" w:cs="Times New Roman"/>
+          <w:color w:val="000000"/>
+          <w:sz w:val="28"/>
+          <w:szCs w:val="28"/>
+        </w:rPr>
+        <w:t>Результат</w:t>
+      </w:r>
+      <w:r>
+        <w:rPr>
+          <w:rFonts w:ascii="Times New Roman" w:hAnsi="Times New Roman" w:cs="Times New Roman"/>
+          <w:color w:val="000000"/>
+          <w:sz w:val="28"/>
+          <w:szCs w:val="28"/>
+          <w:lang w:val="en-US"/>
+        </w:rPr>
+        <w:t>:</w:t>
+      </w:r>
+    </w:p>
+    <w:p>
+      <w:pPr>
+        <w:spacing w:after="0" w:line="240" w:lineRule="auto"/>
+        <w:jc w:val="both"/>
+        <w:rPr>
+          <w:rFonts w:ascii="Times New Roman" w:hAnsi="Times New Roman" w:cs="Times New Roman"/>
+          <w:sz w:val="28"/>
+          <w:szCs w:val="28"/>
+          <w:lang w:val="en-US"/>
+        </w:rPr>
+      </w:pPr>
+      <w:r>
+        <w:rPr>
+          <w:rFonts w:ascii="Times New Roman" w:hAnsi="Times New Roman" w:cs="Times New Roman"/>
+          <w:sz w:val="28"/>
+          <w:szCs w:val="28"/>
+          <w:lang w:val="en-US"/>
+        </w:rPr>
+        <w:drawing>
+          <wp:inline distT="0" distB="0" distL="0" distR="0" wp14:anchorId="386922E5" wp14:editId="437CAF2B">
+            <wp:extent cx="3459780" cy="1082134"/>
+            <wp:effectExtent l="0" t="0" r="7620" b="3810"/>
+            <wp:docPr id="9" name="Рисунок 9"/>
+            <wp:cNvGraphicFramePr>
+              <a:graphicFrameLocks xmlns:a="http://schemas.openxmlformats.org/drawingml/2006/main" noChangeAspect="1"/>
+            </wp:cNvGraphicFramePr>
+            <a:graphic xmlns:a="http://schemas.openxmlformats.org/drawingml/2006/main">
+              <a:graphicData uri="http://schemas.openxmlformats.org/drawingml/2006/picture">
+                <pic:pic xmlns:pic="http://schemas.openxmlformats.org/drawingml/2006/picture">
+                  <pic:nvPicPr>
+                    <pic:cNvPr id="1" name=""/>
+                    <pic:cNvPicPr/>
+                  </pic:nvPicPr>
+                  <pic:blipFill>
+                    <a:blip r:embed="rId11"/>
+                    <a:stretch>
+                      <a:fillRect/>
+                    </a:stretch>
+                  </pic:blipFill>
+                  <pic:spPr>
+                    <a:xfrm>
+                      <a:off x="0" y="0"/>
+                      <a:ext cx="3459780" cy="1082134"/>
                     </a:xfrm>
                     <a:prstGeom prst="rect">
                       <a:avLst/>
